--- a/Маслов_документация_к_диплому.docx
+++ b/Маслов_документация_к_диплому.docx
@@ -135,21 +135,7 @@
           <w:sz w:val="28"/>
           <w:szCs w:val="28"/>
         </w:rPr>
-        <w:t>Допущен</w:t>
-      </w:r>
-      <w:r>
-        <w:rPr>
-          <w:sz w:val="28"/>
-          <w:szCs w:val="28"/>
-        </w:rPr>
-        <w:t>а</w:t>
-      </w:r>
-      <w:r>
-        <w:rPr>
-          <w:sz w:val="28"/>
-          <w:szCs w:val="28"/>
-        </w:rPr>
-        <w:t xml:space="preserve"> к защите</w:t>
+        <w:t>Допущен к защите</w:t>
       </w:r>
     </w:p>
     <w:p>
@@ -443,22 +429,21 @@
           <w:sz w:val="28"/>
           <w:szCs w:val="28"/>
         </w:rPr>
-        <w:t xml:space="preserve">на тему: «Разработка </w:t>
-      </w:r>
-      <w:r>
-        <w:rPr>
-          <w:sz w:val="28"/>
-          <w:szCs w:val="28"/>
-          <w:lang w:val="en-US"/>
-        </w:rPr>
-        <w:t>Web</w:t>
-      </w:r>
-      <w:r>
-        <w:rPr>
-          <w:sz w:val="28"/>
-          <w:szCs w:val="28"/>
-        </w:rPr>
-        <w:t>-сервиса для путешествий»</w:t>
+        <w:t>на тему: «</w:t>
+      </w:r>
+      <w:r>
+        <w:rPr>
+          <w:sz w:val="28"/>
+          <w:szCs w:val="28"/>
+        </w:rPr>
+        <w:t>Проектирование и разработка информационной системы автосервиса</w:t>
+      </w:r>
+      <w:r>
+        <w:rPr>
+          <w:sz w:val="28"/>
+          <w:szCs w:val="28"/>
+        </w:rPr>
+        <w:t>»</w:t>
       </w:r>
     </w:p>
     <w:p>
@@ -705,32 +690,21 @@
         <w:tab/>
         <w:t xml:space="preserve">      _________________</w:t>
       </w:r>
-      <w:proofErr w:type="gramStart"/>
       <w:r>
         <w:rPr>
           <w:iCs/>
           <w:sz w:val="24"/>
         </w:rPr>
-        <w:t xml:space="preserve">_  </w:t>
-      </w:r>
-      <w:proofErr w:type="spellStart"/>
+        <w:t xml:space="preserve">_ В.Е. </w:t>
+      </w:r>
       <w:r>
         <w:rPr>
           <w:iCs/>
-          <w:sz w:val="24"/>
-        </w:rPr>
-        <w:t>В.Е.</w:t>
-      </w:r>
-      <w:r>
-        <w:rPr>
-          <w:iCs/>
           <w:sz w:val="28"/>
           <w:szCs w:val="28"/>
         </w:rPr>
         <w:t>Маслов</w:t>
       </w:r>
-      <w:proofErr w:type="spellEnd"/>
-      <w:proofErr w:type="gramEnd"/>
     </w:p>
     <w:p>
       <w:pPr>
@@ -948,174 +922,6 @@
           <w:szCs w:val="28"/>
         </w:rPr>
       </w:pPr>
-    </w:p>
-    <w:p>
-      <w:pPr>
-        <w:tabs>
-          <w:tab w:val="left" w:pos="4253"/>
-        </w:tabs>
-        <w:rPr>
-          <w:iCs/>
-          <w:sz w:val="28"/>
-          <w:szCs w:val="28"/>
-        </w:rPr>
-      </w:pPr>
-      <w:r>
-        <w:rPr>
-          <w:iCs/>
-          <w:sz w:val="28"/>
-          <w:szCs w:val="28"/>
-        </w:rPr>
-        <w:t>Консультант</w:t>
-      </w:r>
-      <w:r>
-        <w:rPr>
-          <w:sz w:val="28"/>
-          <w:szCs w:val="28"/>
-        </w:rPr>
-        <w:tab/>
-        <w:t xml:space="preserve">     </w:t>
-      </w:r>
-    </w:p>
-    <w:p>
-      <w:pPr>
-        <w:tabs>
-          <w:tab w:val="left" w:pos="4253"/>
-        </w:tabs>
-        <w:rPr>
-          <w:sz w:val="28"/>
-        </w:rPr>
-      </w:pPr>
-      <w:r>
-        <w:rPr>
-          <w:sz w:val="28"/>
-        </w:rPr>
-        <w:t>Заместитель руководителя</w:t>
-      </w:r>
-      <w:r>
-        <w:rPr>
-          <w:sz w:val="28"/>
-        </w:rPr>
-        <w:t xml:space="preserve"> </w:t>
-      </w:r>
-      <w:r>
-        <w:rPr>
-          <w:sz w:val="28"/>
-        </w:rPr>
-        <w:t>отдела</w:t>
-      </w:r>
-    </w:p>
-    <w:p>
-      <w:pPr>
-        <w:tabs>
-          <w:tab w:val="left" w:pos="4253"/>
-        </w:tabs>
-        <w:rPr>
-          <w:sz w:val="28"/>
-        </w:rPr>
-      </w:pPr>
-      <w:r>
-        <w:rPr>
-          <w:sz w:val="28"/>
-        </w:rPr>
-        <w:t>в Отделе организации программ</w:t>
-      </w:r>
-    </w:p>
-    <w:p>
-      <w:pPr>
-        <w:tabs>
-          <w:tab w:val="left" w:pos="4253"/>
-        </w:tabs>
-        <w:rPr>
-          <w:sz w:val="28"/>
-        </w:rPr>
-      </w:pPr>
-      <w:r>
-        <w:rPr>
-          <w:sz w:val="28"/>
-        </w:rPr>
-        <w:t>подготовки кадров высшей</w:t>
-      </w:r>
-    </w:p>
-    <w:p>
-      <w:pPr>
-        <w:tabs>
-          <w:tab w:val="left" w:pos="4253"/>
-        </w:tabs>
-        <w:rPr>
-          <w:sz w:val="28"/>
-        </w:rPr>
-      </w:pPr>
-      <w:r>
-        <w:rPr>
-          <w:sz w:val="28"/>
-        </w:rPr>
-        <w:t>квалификации Центра организации</w:t>
-      </w:r>
-    </w:p>
-    <w:p>
-      <w:pPr>
-        <w:tabs>
-          <w:tab w:val="left" w:pos="4253"/>
-        </w:tabs>
-        <w:rPr>
-          <w:sz w:val="28"/>
-        </w:rPr>
-      </w:pPr>
-      <w:r>
-        <w:rPr>
-          <w:sz w:val="28"/>
-        </w:rPr>
-        <w:t>образовательных программ</w:t>
-      </w:r>
-    </w:p>
-    <w:p>
-      <w:pPr>
-        <w:tabs>
-          <w:tab w:val="left" w:pos="4253"/>
-        </w:tabs>
-        <w:rPr>
-          <w:iCs/>
-          <w:sz w:val="24"/>
-        </w:rPr>
-      </w:pPr>
-      <w:r>
-        <w:rPr>
-          <w:sz w:val="28"/>
-        </w:rPr>
-        <w:t xml:space="preserve">АНО ВО «Университет </w:t>
-      </w:r>
-      <w:proofErr w:type="gramStart"/>
-      <w:r>
-        <w:rPr>
-          <w:sz w:val="28"/>
-        </w:rPr>
-        <w:t>Иннополис»</w:t>
-      </w:r>
-      <w:r>
-        <w:rPr>
-          <w:sz w:val="28"/>
-          <w:szCs w:val="28"/>
-        </w:rPr>
-        <w:t xml:space="preserve">   </w:t>
-      </w:r>
-      <w:proofErr w:type="gramEnd"/>
-      <w:r>
-        <w:rPr>
-          <w:sz w:val="28"/>
-          <w:szCs w:val="28"/>
-        </w:rPr>
-        <w:t xml:space="preserve">  ________________Р.Р. </w:t>
-      </w:r>
-      <w:proofErr w:type="spellStart"/>
-      <w:r>
-        <w:rPr>
-          <w:sz w:val="28"/>
-          <w:szCs w:val="28"/>
-        </w:rPr>
-        <w:t>Ибатуллин</w:t>
-      </w:r>
-      <w:proofErr w:type="spellEnd"/>
     </w:p>
     <w:p>
       <w:pPr>
@@ -1151,6 +957,78 @@
           <w:szCs w:val="28"/>
         </w:rPr>
       </w:pPr>
+    </w:p>
+    <w:p>
+      <w:pPr>
+        <w:tabs>
+          <w:tab w:val="left" w:pos="0"/>
+        </w:tabs>
+        <w:jc w:val="center"/>
+        <w:rPr>
+          <w:sz w:val="28"/>
+          <w:szCs w:val="28"/>
+        </w:rPr>
+      </w:pPr>
+    </w:p>
+    <w:p>
+      <w:pPr>
+        <w:tabs>
+          <w:tab w:val="left" w:pos="0"/>
+        </w:tabs>
+        <w:jc w:val="center"/>
+        <w:rPr>
+          <w:sz w:val="28"/>
+          <w:szCs w:val="28"/>
+        </w:rPr>
+      </w:pPr>
+    </w:p>
+    <w:p>
+      <w:pPr>
+        <w:tabs>
+          <w:tab w:val="left" w:pos="0"/>
+        </w:tabs>
+        <w:jc w:val="center"/>
+        <w:rPr>
+          <w:sz w:val="28"/>
+          <w:szCs w:val="28"/>
+        </w:rPr>
+      </w:pPr>
+    </w:p>
+    <w:p>
+      <w:pPr>
+        <w:tabs>
+          <w:tab w:val="left" w:pos="0"/>
+        </w:tabs>
+        <w:jc w:val="center"/>
+        <w:rPr>
+          <w:sz w:val="28"/>
+          <w:szCs w:val="28"/>
+        </w:rPr>
+      </w:pPr>
+    </w:p>
+    <w:p>
+      <w:pPr>
+        <w:tabs>
+          <w:tab w:val="left" w:pos="0"/>
+        </w:tabs>
+        <w:jc w:val="center"/>
+        <w:rPr>
+          <w:sz w:val="28"/>
+          <w:szCs w:val="28"/>
+        </w:rPr>
+      </w:pPr>
+    </w:p>
+    <w:p>
+      <w:pPr>
+        <w:tabs>
+          <w:tab w:val="left" w:pos="0"/>
+        </w:tabs>
+        <w:jc w:val="center"/>
+        <w:rPr>
+          <w:sz w:val="28"/>
+          <w:szCs w:val="28"/>
+        </w:rPr>
+      </w:pPr>
       <w:r>
         <w:rPr>
           <w:sz w:val="28"/>
@@ -1177,6 +1055,13 @@
     <w:bookmarkEnd w:id="0" w:displacedByCustomXml="next"/>
     <w:sdt>
       <w:sdtPr>
+        <w:rPr>
+          <w:rFonts w:eastAsia="Times New Roman" w:cs="Times New Roman"/>
+          <w:b w:val="0"/>
+          <w:color w:val="auto"/>
+          <w:sz w:val="20"/>
+          <w:szCs w:val="20"/>
+        </w:rPr>
         <w:id w:val="989054223"/>
         <w:docPartObj>
           <w:docPartGallery w:val="Table of Contents"/>
@@ -1185,11 +1070,7 @@
       </w:sdtPr>
       <w:sdtEndPr>
         <w:rPr>
-          <w:rFonts w:eastAsia="Times New Roman" w:cs="Times New Roman"/>
-          <w:bCs/>
-          <w:color w:val="auto"/>
-          <w:sz w:val="20"/>
-          <w:szCs w:val="20"/>
+          <w:bCs/>
         </w:rPr>
       </w:sdtEndPr>
       <w:sdtContent>
@@ -1224,10 +1105,12 @@
           <w:r>
             <w:fldChar w:fldCharType="separate"/>
           </w:r>
-          <w:hyperlink w:anchor="_Toc196667421" w:history="1">
+          <w:hyperlink w:anchor="_Toc196793437" w:history="1">
             <w:r>
               <w:rPr>
                 <w:rStyle w:val="a6"/>
+                <w:b/>
+                <w:bCs/>
                 <w:noProof/>
               </w:rPr>
               <w:t>Введение</w:t>
@@ -1251,7 +1134,7 @@
                 <w:noProof/>
                 <w:webHidden/>
               </w:rPr>
-              <w:instrText xml:space="preserve"> PAGEREF _Toc196667421 \h </w:instrText>
+              <w:instrText xml:space="preserve"> PAGEREF _Toc196793437 \h </w:instrText>
             </w:r>
             <w:r>
               <w:rPr>
@@ -1295,11 +1178,11 @@
               <w14:ligatures w14:val="standardContextual"/>
             </w:rPr>
           </w:pPr>
-          <w:hyperlink w:anchor="_Toc196667422" w:history="1">
+          <w:hyperlink w:anchor="_Toc196793438" w:history="1">
             <w:r>
               <w:rPr>
                 <w:rStyle w:val="a6"/>
-                <w:bCs/>
+                <w:b/>
                 <w:noProof/>
               </w:rPr>
               <w:t>Глава 1. Постановка задачи</w:t>
@@ -1323,7 +1206,7 @@
                 <w:noProof/>
                 <w:webHidden/>
               </w:rPr>
-              <w:instrText xml:space="preserve"> PAGEREF _Toc196667422 \h </w:instrText>
+              <w:instrText xml:space="preserve"> PAGEREF _Toc196793438 \h </w:instrText>
             </w:r>
             <w:r>
               <w:rPr>
@@ -1343,7 +1226,7 @@
                 <w:noProof/>
                 <w:webHidden/>
               </w:rPr>
-              <w:t>3</w:t>
+              <w:t>4</w:t>
             </w:r>
             <w:r>
               <w:rPr>
@@ -1367,10 +1250,12 @@
               <w14:ligatures w14:val="standardContextual"/>
             </w:rPr>
           </w:pPr>
-          <w:hyperlink w:anchor="_Toc196667423" w:history="1">
+          <w:hyperlink w:anchor="_Toc196793439" w:history="1">
             <w:r>
               <w:rPr>
                 <w:rStyle w:val="a6"/>
+                <w:b/>
+                <w:bCs/>
                 <w:noProof/>
               </w:rPr>
               <w:t>1.1 Цель создания информационной системы. Характеристики системы</w:t>
@@ -1394,7 +1279,7 @@
                 <w:noProof/>
                 <w:webHidden/>
               </w:rPr>
-              <w:instrText xml:space="preserve"> PAGEREF _Toc196667423 \h </w:instrText>
+              <w:instrText xml:space="preserve"> PAGEREF _Toc196793439 \h </w:instrText>
             </w:r>
             <w:r>
               <w:rPr>
@@ -1414,7 +1299,7 @@
                 <w:noProof/>
                 <w:webHidden/>
               </w:rPr>
-              <w:t>3</w:t>
+              <w:t>4</w:t>
             </w:r>
             <w:r>
               <w:rPr>
@@ -1438,10 +1323,12 @@
               <w14:ligatures w14:val="standardContextual"/>
             </w:rPr>
           </w:pPr>
-          <w:hyperlink w:anchor="_Toc196667424" w:history="1">
+          <w:hyperlink w:anchor="_Toc196793440" w:history="1">
             <w:r>
               <w:rPr>
                 <w:rStyle w:val="a6"/>
+                <w:b/>
+                <w:bCs/>
                 <w:noProof/>
               </w:rPr>
               <w:t>1.2 Анализ информационных систем</w:t>
@@ -1465,7 +1352,7 @@
                 <w:noProof/>
                 <w:webHidden/>
               </w:rPr>
-              <w:instrText xml:space="preserve"> PAGEREF _Toc196667424 \h </w:instrText>
+              <w:instrText xml:space="preserve"> PAGEREF _Toc196793440 \h </w:instrText>
             </w:r>
             <w:r>
               <w:rPr>
@@ -1485,7 +1372,7 @@
                 <w:noProof/>
                 <w:webHidden/>
               </w:rPr>
-              <w:t>4</w:t>
+              <w:t>5</w:t>
             </w:r>
             <w:r>
               <w:rPr>
@@ -1509,10 +1396,12 @@
               <w14:ligatures w14:val="standardContextual"/>
             </w:rPr>
           </w:pPr>
-          <w:hyperlink w:anchor="_Toc196667425" w:history="1">
+          <w:hyperlink w:anchor="_Toc196793441" w:history="1">
             <w:r>
               <w:rPr>
                 <w:rStyle w:val="a6"/>
+                <w:b/>
+                <w:bCs/>
                 <w:noProof/>
               </w:rPr>
               <w:t>1.3 Анализ и выбор средств проектирования и разработки ИС</w:t>
@@ -1536,7 +1425,7 @@
                 <w:noProof/>
                 <w:webHidden/>
               </w:rPr>
-              <w:instrText xml:space="preserve"> PAGEREF _Toc196667425 \h </w:instrText>
+              <w:instrText xml:space="preserve"> PAGEREF _Toc196793441 \h </w:instrText>
             </w:r>
             <w:r>
               <w:rPr>
@@ -1556,7 +1445,7 @@
                 <w:noProof/>
                 <w:webHidden/>
               </w:rPr>
-              <w:t>5</w:t>
+              <w:t>6</w:t>
             </w:r>
             <w:r>
               <w:rPr>
@@ -1580,10 +1469,12 @@
               <w14:ligatures w14:val="standardContextual"/>
             </w:rPr>
           </w:pPr>
-          <w:hyperlink w:anchor="_Toc196667426" w:history="1">
+          <w:hyperlink w:anchor="_Toc196793442" w:history="1">
             <w:r>
               <w:rPr>
                 <w:rStyle w:val="a6"/>
+                <w:b/>
+                <w:bCs/>
                 <w:noProof/>
               </w:rPr>
               <w:t>Глава 2. Проектирование информационной системы</w:t>
@@ -1607,7 +1498,7 @@
                 <w:noProof/>
                 <w:webHidden/>
               </w:rPr>
-              <w:instrText xml:space="preserve"> PAGEREF _Toc196667426 \h </w:instrText>
+              <w:instrText xml:space="preserve"> PAGEREF _Toc196793442 \h </w:instrText>
             </w:r>
             <w:r>
               <w:rPr>
@@ -1627,7 +1518,7 @@
                 <w:noProof/>
                 <w:webHidden/>
               </w:rPr>
-              <w:t>7</w:t>
+              <w:t>9</w:t>
             </w:r>
             <w:r>
               <w:rPr>
@@ -1651,10 +1542,12 @@
               <w14:ligatures w14:val="standardContextual"/>
             </w:rPr>
           </w:pPr>
-          <w:hyperlink w:anchor="_Toc196667427" w:history="1">
+          <w:hyperlink w:anchor="_Toc196793443" w:history="1">
             <w:r>
               <w:rPr>
                 <w:rStyle w:val="a6"/>
+                <w:b/>
+                <w:bCs/>
                 <w:noProof/>
               </w:rPr>
               <w:t>2.1. Требования к структуре и функциям, выполняемым системой</w:t>
@@ -1678,7 +1571,7 @@
                 <w:noProof/>
                 <w:webHidden/>
               </w:rPr>
-              <w:instrText xml:space="preserve"> PAGEREF _Toc196667427 \h </w:instrText>
+              <w:instrText xml:space="preserve"> PAGEREF _Toc196793443 \h </w:instrText>
             </w:r>
             <w:r>
               <w:rPr>
@@ -1698,7 +1591,7 @@
                 <w:noProof/>
                 <w:webHidden/>
               </w:rPr>
-              <w:t>7</w:t>
+              <w:t>9</w:t>
             </w:r>
             <w:r>
               <w:rPr>
@@ -1722,10 +1615,12 @@
               <w14:ligatures w14:val="standardContextual"/>
             </w:rPr>
           </w:pPr>
-          <w:hyperlink w:anchor="_Toc196667428" w:history="1">
+          <w:hyperlink w:anchor="_Toc196793444" w:history="1">
             <w:r>
               <w:rPr>
                 <w:rStyle w:val="a6"/>
+                <w:b/>
+                <w:bCs/>
                 <w:noProof/>
               </w:rPr>
               <w:t>2.2. Требования к видам обеспечения</w:t>
@@ -1749,7 +1644,7 @@
                 <w:noProof/>
                 <w:webHidden/>
               </w:rPr>
-              <w:instrText xml:space="preserve"> PAGEREF _Toc196667428 \h </w:instrText>
+              <w:instrText xml:space="preserve"> PAGEREF _Toc196793444 \h </w:instrText>
             </w:r>
             <w:r>
               <w:rPr>
@@ -1769,7 +1664,7 @@
                 <w:noProof/>
                 <w:webHidden/>
               </w:rPr>
-              <w:t>9</w:t>
+              <w:t>11</w:t>
             </w:r>
             <w:r>
               <w:rPr>
@@ -1793,10 +1688,12 @@
               <w14:ligatures w14:val="standardContextual"/>
             </w:rPr>
           </w:pPr>
-          <w:hyperlink w:anchor="_Toc196667429" w:history="1">
+          <w:hyperlink w:anchor="_Toc196793445" w:history="1">
             <w:r>
               <w:rPr>
                 <w:rStyle w:val="a6"/>
+                <w:b/>
+                <w:bCs/>
                 <w:noProof/>
               </w:rPr>
               <w:t>2.2.1. Требования к надежности системы</w:t>
@@ -1820,7 +1717,7 @@
                 <w:noProof/>
                 <w:webHidden/>
               </w:rPr>
-              <w:instrText xml:space="preserve"> PAGEREF _Toc196667429 \h </w:instrText>
+              <w:instrText xml:space="preserve"> PAGEREF _Toc196793445 \h </w:instrText>
             </w:r>
             <w:r>
               <w:rPr>
@@ -1840,7 +1737,7 @@
                 <w:noProof/>
                 <w:webHidden/>
               </w:rPr>
-              <w:t>9</w:t>
+              <w:t>11</w:t>
             </w:r>
             <w:r>
               <w:rPr>
@@ -1864,10 +1761,12 @@
               <w14:ligatures w14:val="standardContextual"/>
             </w:rPr>
           </w:pPr>
-          <w:hyperlink w:anchor="_Toc196667430" w:history="1">
+          <w:hyperlink w:anchor="_Toc196793446" w:history="1">
             <w:r>
               <w:rPr>
                 <w:rStyle w:val="a6"/>
+                <w:b/>
+                <w:bCs/>
                 <w:noProof/>
               </w:rPr>
               <w:t>2.2.2. Требования к безопасности системы и защите информации</w:t>
@@ -1891,7 +1790,7 @@
                 <w:noProof/>
                 <w:webHidden/>
               </w:rPr>
-              <w:instrText xml:space="preserve"> PAGEREF _Toc196667430 \h </w:instrText>
+              <w:instrText xml:space="preserve"> PAGEREF _Toc196793446 \h </w:instrText>
             </w:r>
             <w:r>
               <w:rPr>
@@ -1911,7 +1810,7 @@
                 <w:noProof/>
                 <w:webHidden/>
               </w:rPr>
-              <w:t>10</w:t>
+              <w:t>13</w:t>
             </w:r>
             <w:r>
               <w:rPr>
@@ -1935,10 +1834,12 @@
               <w14:ligatures w14:val="standardContextual"/>
             </w:rPr>
           </w:pPr>
-          <w:hyperlink w:anchor="_Toc196667431" w:history="1">
+          <w:hyperlink w:anchor="_Toc196793447" w:history="1">
             <w:r>
               <w:rPr>
                 <w:rStyle w:val="a6"/>
+                <w:b/>
+                <w:bCs/>
                 <w:noProof/>
               </w:rPr>
               <w:t>2.2.3. Требования к эргономике системы</w:t>
@@ -1962,7 +1863,7 @@
                 <w:noProof/>
                 <w:webHidden/>
               </w:rPr>
-              <w:instrText xml:space="preserve"> PAGEREF _Toc196667431 \h </w:instrText>
+              <w:instrText xml:space="preserve"> PAGEREF _Toc196793447 \h </w:instrText>
             </w:r>
             <w:r>
               <w:rPr>
@@ -1982,7 +1883,7 @@
                 <w:noProof/>
                 <w:webHidden/>
               </w:rPr>
-              <w:t>11</w:t>
+              <w:t>14</w:t>
             </w:r>
             <w:r>
               <w:rPr>
@@ -2006,10 +1907,11 @@
               <w14:ligatures w14:val="standardContextual"/>
             </w:rPr>
           </w:pPr>
-          <w:hyperlink w:anchor="_Toc196667432" w:history="1">
+          <w:hyperlink w:anchor="_Toc196793448" w:history="1">
             <w:r>
               <w:rPr>
                 <w:rStyle w:val="a6"/>
+                <w:b/>
                 <w:noProof/>
               </w:rPr>
               <w:t>2.2.4. Требования к эксплуатации системы</w:t>
@@ -2033,7 +1935,7 @@
                 <w:noProof/>
                 <w:webHidden/>
               </w:rPr>
-              <w:instrText xml:space="preserve"> PAGEREF _Toc196667432 \h </w:instrText>
+              <w:instrText xml:space="preserve"> PAGEREF _Toc196793448 \h </w:instrText>
             </w:r>
             <w:r>
               <w:rPr>
@@ -2053,7 +1955,7 @@
                 <w:noProof/>
                 <w:webHidden/>
               </w:rPr>
-              <w:t>12</w:t>
+              <w:t>15</w:t>
             </w:r>
             <w:r>
               <w:rPr>
@@ -2077,10 +1979,11 @@
               <w14:ligatures w14:val="standardContextual"/>
             </w:rPr>
           </w:pPr>
-          <w:hyperlink w:anchor="_Toc196667433" w:history="1">
+          <w:hyperlink w:anchor="_Toc196793449" w:history="1">
             <w:r>
               <w:rPr>
                 <w:rStyle w:val="a6"/>
+                <w:b/>
                 <w:noProof/>
               </w:rPr>
               <w:t>2.2.5. Требования к патентной чистоте</w:t>
@@ -2104,7 +2007,7 @@
                 <w:noProof/>
                 <w:webHidden/>
               </w:rPr>
-              <w:instrText xml:space="preserve"> PAGEREF _Toc196667433 \h </w:instrText>
+              <w:instrText xml:space="preserve"> PAGEREF _Toc196793449 \h </w:instrText>
             </w:r>
             <w:r>
               <w:rPr>
@@ -2124,7 +2027,7 @@
                 <w:noProof/>
                 <w:webHidden/>
               </w:rPr>
-              <w:t>13</w:t>
+              <w:t>16</w:t>
             </w:r>
             <w:r>
               <w:rPr>
@@ -2148,10 +2051,11 @@
               <w14:ligatures w14:val="standardContextual"/>
             </w:rPr>
           </w:pPr>
-          <w:hyperlink w:anchor="_Toc196667434" w:history="1">
+          <w:hyperlink w:anchor="_Toc196793450" w:history="1">
             <w:r>
               <w:rPr>
                 <w:rStyle w:val="a6"/>
+                <w:b/>
                 <w:noProof/>
               </w:rPr>
               <w:t>2.2.6. Требования по стандартизации</w:t>
@@ -2175,7 +2079,7 @@
                 <w:noProof/>
                 <w:webHidden/>
               </w:rPr>
-              <w:instrText xml:space="preserve"> PAGEREF _Toc196667434 \h </w:instrText>
+              <w:instrText xml:space="preserve"> PAGEREF _Toc196793450 \h </w:instrText>
             </w:r>
             <w:r>
               <w:rPr>
@@ -2195,7 +2099,7 @@
                 <w:noProof/>
                 <w:webHidden/>
               </w:rPr>
-              <w:t>13</w:t>
+              <w:t>17</w:t>
             </w:r>
             <w:r>
               <w:rPr>
@@ -2219,10 +2123,11 @@
               <w14:ligatures w14:val="standardContextual"/>
             </w:rPr>
           </w:pPr>
-          <w:hyperlink w:anchor="_Toc196667435" w:history="1">
+          <w:hyperlink w:anchor="_Toc196793451" w:history="1">
             <w:r>
               <w:rPr>
                 <w:rStyle w:val="a6"/>
+                <w:b/>
                 <w:noProof/>
               </w:rPr>
               <w:t>2.2.7. Требования к лингвистическому обеспечению</w:t>
@@ -2246,7 +2151,7 @@
                 <w:noProof/>
                 <w:webHidden/>
               </w:rPr>
-              <w:instrText xml:space="preserve"> PAGEREF _Toc196667435 \h </w:instrText>
+              <w:instrText xml:space="preserve"> PAGEREF _Toc196793451 \h </w:instrText>
             </w:r>
             <w:r>
               <w:rPr>
@@ -2266,7 +2171,7 @@
                 <w:noProof/>
                 <w:webHidden/>
               </w:rPr>
-              <w:t>15</w:t>
+              <w:t>20</w:t>
             </w:r>
             <w:r>
               <w:rPr>
@@ -2290,10 +2195,12 @@
               <w14:ligatures w14:val="standardContextual"/>
             </w:rPr>
           </w:pPr>
-          <w:hyperlink w:anchor="_Toc196667436" w:history="1">
+          <w:hyperlink w:anchor="_Toc196793452" w:history="1">
             <w:r>
               <w:rPr>
                 <w:rStyle w:val="a6"/>
+                <w:b/>
+                <w:bCs/>
                 <w:noProof/>
               </w:rPr>
               <w:t>2.3. Экономический расчет</w:t>
@@ -2317,7 +2224,7 @@
                 <w:noProof/>
                 <w:webHidden/>
               </w:rPr>
-              <w:instrText xml:space="preserve"> PAGEREF _Toc196667436 \h </w:instrText>
+              <w:instrText xml:space="preserve"> PAGEREF _Toc196793452 \h </w:instrText>
             </w:r>
             <w:r>
               <w:rPr>
@@ -2337,7 +2244,80 @@
                 <w:noProof/>
                 <w:webHidden/>
               </w:rPr>
-              <w:t>19</w:t>
+              <w:t>24</w:t>
+            </w:r>
+            <w:r>
+              <w:rPr>
+                <w:noProof/>
+                <w:webHidden/>
+              </w:rPr>
+              <w:fldChar w:fldCharType="end"/>
+            </w:r>
+          </w:hyperlink>
+        </w:p>
+        <w:p>
+          <w:pPr>
+            <w:pStyle w:val="11"/>
+            <w:rPr>
+              <w:rFonts w:asciiTheme="minorHAnsi" w:eastAsiaTheme="minorEastAsia" w:hAnsiTheme="minorHAnsi"/>
+              <w:noProof/>
+              <w:kern w:val="2"/>
+              <w:sz w:val="24"/>
+              <w:szCs w:val="24"/>
+              <w:lang w:eastAsia="ru-RU"/>
+              <w14:ligatures w14:val="standardContextual"/>
+            </w:rPr>
+          </w:pPr>
+          <w:hyperlink w:anchor="_Toc196793453" w:history="1">
+            <w:r>
+              <w:rPr>
+                <w:rStyle w:val="a6"/>
+                <w:b/>
+                <w:bCs/>
+                <w:noProof/>
+              </w:rPr>
+              <w:t>2.3.2. Оценка рисков при создании ИС</w:t>
+            </w:r>
+            <w:r>
+              <w:rPr>
+                <w:noProof/>
+                <w:webHidden/>
+              </w:rPr>
+              <w:tab/>
+            </w:r>
+            <w:r>
+              <w:rPr>
+                <w:noProof/>
+                <w:webHidden/>
+              </w:rPr>
+              <w:fldChar w:fldCharType="begin"/>
+            </w:r>
+            <w:r>
+              <w:rPr>
+                <w:noProof/>
+                <w:webHidden/>
+              </w:rPr>
+              <w:instrText xml:space="preserve"> PAGEREF _Toc196793453 \h </w:instrText>
+            </w:r>
+            <w:r>
+              <w:rPr>
+                <w:noProof/>
+                <w:webHidden/>
+              </w:rPr>
+            </w:r>
+            <w:r>
+              <w:rPr>
+                <w:noProof/>
+                <w:webHidden/>
+              </w:rPr>
+              <w:fldChar w:fldCharType="separate"/>
+            </w:r>
+            <w:r>
+              <w:rPr>
+                <w:noProof/>
+                <w:webHidden/>
+              </w:rPr>
+              <w:t>32</w:t>
             </w:r>
             <w:r>
               <w:rPr>
@@ -2367,7 +2347,6 @@
       <w:pPr>
         <w:pStyle w:val="1"/>
         <w:spacing w:line="360" w:lineRule="auto"/>
-        <w:jc w:val="both"/>
         <w:rPr>
           <w:sz w:val="28"/>
           <w:szCs w:val="28"/>
@@ -2376,9 +2355,11 @@
       <w:r>
         <w:br w:type="page"/>
       </w:r>
-      <w:bookmarkStart w:id="3" w:name="_Toc196667421"/>
-      <w:r>
-        <w:rPr>
+      <w:bookmarkStart w:id="3" w:name="_Toc196793437"/>
+      <w:r>
+        <w:rPr>
+          <w:b/>
+          <w:bCs/>
           <w:sz w:val="28"/>
           <w:szCs w:val="28"/>
         </w:rPr>
@@ -2441,7 +2422,7 @@
           <w:sz w:val="28"/>
           <w:szCs w:val="28"/>
         </w:rPr>
-        <w:t>Практическая значимость данного проекта заключается в упрощении организации сервисного обслуживания, экономии времени и средств как для клиентов, так и для самого автосервиса, а также в повышении качества работы за счёт централизованного хранения данных, автоматизации процессов и улучшения взаимодействия с клиентами. В процессе разработки решались задачи обеспечения надёжности, масштабируемости, безопасности данных, а также интеграции с внешними сервисами и системами для оптимизации работы автосервиса.</w:t>
+        <w:t>Целью ВКР является создание веб-приложения для автосервиса, которое объединяет функциональность для управления заказами, учёта истории обслуживания, диагностики и работы с клиентами в единую информационную систему.</w:t>
       </w:r>
     </w:p>
     <w:p>
@@ -2460,8 +2441,7 @@
           <w:sz w:val="28"/>
           <w:szCs w:val="28"/>
         </w:rPr>
-        <w:lastRenderedPageBreak/>
-        <w:t>Целью ВКР является создание веб-приложения для автосервиса, которое объединяет функциональность для управления заказами, учёта истории обслуживания, диагностики и работы с клиентами в единую информационную систему.</w:t>
+        <w:t>Объект</w:t>
       </w:r>
     </w:p>
     <w:p>
@@ -2480,43 +2460,7 @@
           <w:sz w:val="28"/>
           <w:szCs w:val="28"/>
         </w:rPr>
-        <w:t>Задачи работы: • провести анализ аналогичных информационных систем для автосервисов; • спроектировать архитектуру и функциональность веб-сервиса; • реализовать систему на основе современных технологий (</w:t>
-      </w:r>
-      <w:proofErr w:type="spellStart"/>
-      <w:r>
-        <w:rPr>
-          <w:bCs/>
-          <w:sz w:val="28"/>
-          <w:szCs w:val="28"/>
-        </w:rPr>
-        <w:t>Django</w:t>
-      </w:r>
-      <w:proofErr w:type="spellEnd"/>
-      <w:r>
-        <w:rPr>
-          <w:bCs/>
-          <w:sz w:val="28"/>
-          <w:szCs w:val="28"/>
-        </w:rPr>
-        <w:t xml:space="preserve">, </w:t>
-      </w:r>
-      <w:proofErr w:type="spellStart"/>
-      <w:r>
-        <w:rPr>
-          <w:bCs/>
-          <w:sz w:val="28"/>
-          <w:szCs w:val="28"/>
-        </w:rPr>
-        <w:t>PostgreSQL</w:t>
-      </w:r>
-      <w:proofErr w:type="spellEnd"/>
-      <w:r>
-        <w:rPr>
-          <w:bCs/>
-          <w:sz w:val="28"/>
-          <w:szCs w:val="28"/>
-        </w:rPr>
-        <w:t>); • обеспечить интеграцию с внешними системами (например, для заказа запчастей); • протестировать и внедрить систему; • проанализировать экономическую эффективность проекта.</w:t>
+        <w:t>Задачи работы:</w:t>
       </w:r>
     </w:p>
     <w:p>
@@ -2529,25 +2473,183 @@
           <w:szCs w:val="28"/>
         </w:rPr>
       </w:pPr>
+      <w:r>
+        <w:rPr>
+          <w:bCs/>
+          <w:sz w:val="28"/>
+          <w:szCs w:val="28"/>
+        </w:rPr>
+        <w:t xml:space="preserve"> • провести анализ аналогичных информационных систем для автосервисов;</w:t>
+      </w:r>
+    </w:p>
+    <w:p>
+      <w:pPr>
+        <w:spacing w:after="160" w:line="360" w:lineRule="auto"/>
+        <w:jc w:val="both"/>
+        <w:rPr>
+          <w:bCs/>
+          <w:sz w:val="28"/>
+          <w:szCs w:val="28"/>
+        </w:rPr>
+      </w:pPr>
+      <w:r>
+        <w:rPr>
+          <w:bCs/>
+          <w:sz w:val="28"/>
+          <w:szCs w:val="28"/>
+        </w:rPr>
+        <w:t xml:space="preserve"> • спроектировать архитектуру и функциональность веб-сервиса;</w:t>
+      </w:r>
+    </w:p>
+    <w:p>
+      <w:pPr>
+        <w:spacing w:after="160" w:line="360" w:lineRule="auto"/>
+        <w:jc w:val="both"/>
+        <w:rPr>
+          <w:bCs/>
+          <w:sz w:val="28"/>
+          <w:szCs w:val="28"/>
+        </w:rPr>
+      </w:pPr>
+      <w:r>
+        <w:rPr>
+          <w:bCs/>
+          <w:sz w:val="28"/>
+          <w:szCs w:val="28"/>
+        </w:rPr>
+        <w:lastRenderedPageBreak/>
+        <w:t xml:space="preserve"> • реализовать систему на основе современных технологий (</w:t>
+      </w:r>
+      <w:proofErr w:type="spellStart"/>
+      <w:r>
+        <w:rPr>
+          <w:bCs/>
+          <w:sz w:val="28"/>
+          <w:szCs w:val="28"/>
+        </w:rPr>
+        <w:t>Django</w:t>
+      </w:r>
+      <w:proofErr w:type="spellEnd"/>
+      <w:r>
+        <w:rPr>
+          <w:bCs/>
+          <w:sz w:val="28"/>
+          <w:szCs w:val="28"/>
+        </w:rPr>
+        <w:t xml:space="preserve">, </w:t>
+      </w:r>
+      <w:proofErr w:type="spellStart"/>
+      <w:r>
+        <w:rPr>
+          <w:bCs/>
+          <w:sz w:val="28"/>
+          <w:szCs w:val="28"/>
+        </w:rPr>
+        <w:t>PostgreSQL</w:t>
+      </w:r>
+      <w:proofErr w:type="spellEnd"/>
+      <w:r>
+        <w:rPr>
+          <w:bCs/>
+          <w:sz w:val="28"/>
+          <w:szCs w:val="28"/>
+        </w:rPr>
+        <w:t>);</w:t>
+      </w:r>
+    </w:p>
+    <w:p>
+      <w:pPr>
+        <w:spacing w:after="160" w:line="360" w:lineRule="auto"/>
+        <w:jc w:val="both"/>
+        <w:rPr>
+          <w:bCs/>
+          <w:sz w:val="28"/>
+          <w:szCs w:val="28"/>
+        </w:rPr>
+      </w:pPr>
+      <w:r>
+        <w:rPr>
+          <w:bCs/>
+          <w:sz w:val="28"/>
+          <w:szCs w:val="28"/>
+        </w:rPr>
+        <w:t xml:space="preserve"> • обеспечить интеграцию с внешними системами (например, для заказа запчастей);</w:t>
+      </w:r>
+    </w:p>
+    <w:p>
+      <w:pPr>
+        <w:spacing w:after="160" w:line="360" w:lineRule="auto"/>
+        <w:jc w:val="both"/>
+        <w:rPr>
+          <w:bCs/>
+          <w:sz w:val="28"/>
+          <w:szCs w:val="28"/>
+        </w:rPr>
+      </w:pPr>
+      <w:r>
+        <w:rPr>
+          <w:bCs/>
+          <w:sz w:val="28"/>
+          <w:szCs w:val="28"/>
+        </w:rPr>
+        <w:t xml:space="preserve"> • протестировать и внедрить систему;</w:t>
+      </w:r>
+    </w:p>
+    <w:p>
+      <w:pPr>
+        <w:spacing w:after="160" w:line="360" w:lineRule="auto"/>
+        <w:jc w:val="both"/>
+        <w:rPr>
+          <w:bCs/>
+          <w:sz w:val="28"/>
+          <w:szCs w:val="28"/>
+        </w:rPr>
+      </w:pPr>
+      <w:r>
+        <w:rPr>
+          <w:bCs/>
+          <w:sz w:val="28"/>
+          <w:szCs w:val="28"/>
+        </w:rPr>
+        <w:t xml:space="preserve"> • проанализировать экономическую эффективность проекта.</w:t>
+      </w:r>
+    </w:p>
+    <w:p>
+      <w:pPr>
+        <w:spacing w:after="160" w:line="259" w:lineRule="auto"/>
+        <w:rPr>
+          <w:bCs/>
+          <w:sz w:val="28"/>
+          <w:szCs w:val="28"/>
+        </w:rPr>
+      </w:pPr>
+      <w:r>
+        <w:rPr>
+          <w:bCs/>
+          <w:sz w:val="28"/>
+          <w:szCs w:val="28"/>
+        </w:rPr>
+        <w:br w:type="page"/>
+      </w:r>
     </w:p>
     <w:p>
       <w:pPr>
         <w:pStyle w:val="1"/>
         <w:spacing w:line="360" w:lineRule="auto"/>
-        <w:jc w:val="both"/>
-        <w:rPr>
-          <w:bCs/>
-          <w:sz w:val="28"/>
-          <w:szCs w:val="28"/>
-        </w:rPr>
-      </w:pPr>
-      <w:bookmarkStart w:id="4" w:name="_Toc196667422"/>
-      <w:r>
-        <w:rPr>
-          <w:bCs/>
-          <w:sz w:val="28"/>
-          <w:szCs w:val="28"/>
-        </w:rPr>
+        <w:rPr>
+          <w:b/>
+          <w:sz w:val="28"/>
+          <w:szCs w:val="28"/>
+        </w:rPr>
+      </w:pPr>
+      <w:bookmarkStart w:id="4" w:name="_Toc196793438"/>
+      <w:r>
+        <w:rPr>
+          <w:b/>
+          <w:sz w:val="28"/>
+          <w:szCs w:val="28"/>
+        </w:rPr>
+        <w:lastRenderedPageBreak/>
         <w:t>Глава 1. Постановка задачи</w:t>
       </w:r>
       <w:bookmarkEnd w:id="4"/>
@@ -2556,15 +2658,18 @@
       <w:pPr>
         <w:pStyle w:val="1"/>
         <w:spacing w:line="360" w:lineRule="auto"/>
-        <w:jc w:val="both"/>
-        <w:rPr>
-          <w:sz w:val="28"/>
-          <w:szCs w:val="28"/>
-        </w:rPr>
-      </w:pPr>
-      <w:bookmarkStart w:id="5" w:name="_Toc196667423"/>
-      <w:r>
-        <w:rPr>
+        <w:rPr>
+          <w:b/>
+          <w:bCs/>
+          <w:sz w:val="28"/>
+          <w:szCs w:val="28"/>
+        </w:rPr>
+      </w:pPr>
+      <w:bookmarkStart w:id="5" w:name="_Toc196793439"/>
+      <w:r>
+        <w:rPr>
+          <w:b/>
+          <w:bCs/>
           <w:sz w:val="28"/>
           <w:szCs w:val="28"/>
         </w:rPr>
@@ -2630,7 +2735,15 @@
           <w:sz w:val="28"/>
           <w:szCs w:val="28"/>
         </w:rPr>
-        <w:t>Легко записываться на диагностику и ремонт с помощью онлайн-записи.</w:t>
+        <w:t>З</w:t>
+      </w:r>
+      <w:r>
+        <w:rPr>
+          <w:bCs/>
+          <w:sz w:val="28"/>
+          <w:szCs w:val="28"/>
+        </w:rPr>
+        <w:t>аписываться на диагностику и ремонт с помощью онлайн-записи.</w:t>
       </w:r>
     </w:p>
     <w:p>
@@ -2722,7 +2835,6 @@
           <w:sz w:val="28"/>
           <w:szCs w:val="28"/>
         </w:rPr>
-        <w:lastRenderedPageBreak/>
         <w:t>Заказывать запчасти, просматривая доступные варианты и их стоимость.</w:t>
       </w:r>
     </w:p>
@@ -2811,7 +2923,16 @@
           <w:sz w:val="28"/>
           <w:szCs w:val="28"/>
         </w:rPr>
-        <w:t>Интеграция с внешними API: Платформа будет интегрирована с внешними сервисами для проверки наличия запчастей, получения актуальных данных о стоимости и доставки, а также бронирования услуг.</w:t>
+        <w:t xml:space="preserve">Интеграция с внешними API: Платформа будет интегрирована с внешними сервисами для проверки наличия запчастей, получения </w:t>
+      </w:r>
+      <w:r>
+        <w:rPr>
+          <w:bCs/>
+          <w:sz w:val="28"/>
+          <w:szCs w:val="28"/>
+        </w:rPr>
+        <w:lastRenderedPageBreak/>
+        <w:t>актуальных данных о стоимости и доставки, а также бронирования услуг.</w:t>
       </w:r>
     </w:p>
     <w:p>
@@ -2896,6 +3017,48 @@
         </w:rPr>
         <w:t>Владельцы автомобилей, которые хотят быстро и удобно записываться на обслуживание.</w:t>
       </w:r>
+      <w:r>
+        <w:rPr>
+          <w:bCs/>
+          <w:sz w:val="28"/>
+          <w:szCs w:val="28"/>
+        </w:rPr>
+        <w:t xml:space="preserve"> Получат возможность в несколько кликов выбрать </w:t>
+      </w:r>
+      <w:r>
+        <w:rPr>
+          <w:bCs/>
+          <w:sz w:val="28"/>
+          <w:szCs w:val="28"/>
+        </w:rPr>
+        <w:t>услугу для своего авто</w:t>
+      </w:r>
+      <w:r>
+        <w:rPr>
+          <w:bCs/>
+          <w:sz w:val="28"/>
+          <w:szCs w:val="28"/>
+        </w:rPr>
+        <w:t xml:space="preserve">, дату и время проведения работ, а </w:t>
+      </w:r>
+      <w:proofErr w:type="gramStart"/>
+      <w:r>
+        <w:rPr>
+          <w:bCs/>
+          <w:sz w:val="28"/>
+          <w:szCs w:val="28"/>
+        </w:rPr>
+        <w:t>так же</w:t>
+      </w:r>
+      <w:proofErr w:type="gramEnd"/>
+      <w:r>
+        <w:rPr>
+          <w:bCs/>
+          <w:sz w:val="28"/>
+          <w:szCs w:val="28"/>
+        </w:rPr>
+        <w:t xml:space="preserve"> смогут самостоятельно выбрать запчасти.</w:t>
+      </w:r>
     </w:p>
     <w:p>
       <w:pPr>
@@ -2917,15 +3080,90 @@
           <w:sz w:val="28"/>
           <w:szCs w:val="28"/>
         </w:rPr>
-        <w:t>Операторы автосервисов, которым необходимо улучшить процесс управления заказами и истории обслуживания.</w:t>
-      </w:r>
-    </w:p>
-    <w:p>
-      <w:pPr>
-        <w:numPr>
-          <w:ilvl w:val="0"/>
-          <w:numId w:val="109"/>
-        </w:numPr>
+        <w:t xml:space="preserve">Менеджеры </w:t>
+      </w:r>
+      <w:r>
+        <w:rPr>
+          <w:bCs/>
+          <w:sz w:val="28"/>
+          <w:szCs w:val="28"/>
+        </w:rPr>
+        <w:t>автосервисов, которым необходимо</w:t>
+      </w:r>
+      <w:r>
+        <w:rPr>
+          <w:bCs/>
+          <w:sz w:val="28"/>
+          <w:szCs w:val="28"/>
+        </w:rPr>
+        <w:t xml:space="preserve"> </w:t>
+      </w:r>
+      <w:r>
+        <w:rPr>
+          <w:bCs/>
+          <w:sz w:val="28"/>
+          <w:szCs w:val="28"/>
+        </w:rPr>
+        <w:t>инструменты для автоматизации взаимодействия с клиентами</w:t>
+      </w:r>
+      <w:r>
+        <w:rPr>
+          <w:bCs/>
+          <w:sz w:val="28"/>
+          <w:szCs w:val="28"/>
+        </w:rPr>
+        <w:t>,</w:t>
+      </w:r>
+      <w:r>
+        <w:rPr>
+          <w:bCs/>
+          <w:sz w:val="28"/>
+          <w:szCs w:val="28"/>
+        </w:rPr>
+        <w:t xml:space="preserve"> контроля состояния заказов</w:t>
+      </w:r>
+      <w:r>
+        <w:rPr>
+          <w:bCs/>
+          <w:sz w:val="28"/>
+          <w:szCs w:val="28"/>
+        </w:rPr>
+        <w:t xml:space="preserve"> </w:t>
+      </w:r>
+      <w:r>
+        <w:rPr>
+          <w:bCs/>
+          <w:sz w:val="28"/>
+          <w:szCs w:val="28"/>
+        </w:rPr>
+        <w:t>и истории обслуживания.</w:t>
+      </w:r>
+    </w:p>
+    <w:p>
+      <w:pPr>
+        <w:pStyle w:val="1"/>
+        <w:spacing w:line="360" w:lineRule="auto"/>
+        <w:rPr>
+          <w:b/>
+          <w:bCs/>
+          <w:sz w:val="28"/>
+          <w:szCs w:val="28"/>
+        </w:rPr>
+      </w:pPr>
+      <w:bookmarkStart w:id="6" w:name="_Toc196793440"/>
+      <w:r>
+        <w:rPr>
+          <w:b/>
+          <w:bCs/>
+          <w:sz w:val="28"/>
+          <w:szCs w:val="28"/>
+        </w:rPr>
+        <w:t>1.2 Анализ информационных систем</w:t>
+      </w:r>
+      <w:bookmarkEnd w:id="6"/>
+    </w:p>
+    <w:p>
+      <w:pPr>
         <w:spacing w:after="160" w:line="360" w:lineRule="auto"/>
         <w:jc w:val="both"/>
         <w:rPr>
@@ -2940,55 +3178,7 @@
           <w:sz w:val="28"/>
           <w:szCs w:val="28"/>
         </w:rPr>
-        <w:t>Сотрудники автосервисов, которым необходимы инструменты для автоматизации взаимодействия с клиентами и контроля состояния заказов.</w:t>
-      </w:r>
-    </w:p>
-    <w:p>
-      <w:pPr>
-        <w:pStyle w:val="1"/>
-        <w:spacing w:line="360" w:lineRule="auto"/>
-        <w:jc w:val="both"/>
-        <w:rPr>
-          <w:sz w:val="28"/>
-          <w:szCs w:val="28"/>
-        </w:rPr>
-      </w:pPr>
-      <w:bookmarkStart w:id="6" w:name="_Toc196667424"/>
-      <w:r>
-        <w:rPr>
-          <w:sz w:val="28"/>
-          <w:szCs w:val="28"/>
-        </w:rPr>
-        <w:t>1.2 Анализ информационных систем</w:t>
-      </w:r>
-      <w:bookmarkEnd w:id="6"/>
-    </w:p>
-    <w:p>
-      <w:pPr>
-        <w:spacing w:after="160" w:line="360" w:lineRule="auto"/>
-        <w:jc w:val="both"/>
-        <w:rPr>
-          <w:bCs/>
-          <w:sz w:val="28"/>
-          <w:szCs w:val="28"/>
-        </w:rPr>
-      </w:pPr>
-      <w:r>
-        <w:rPr>
-          <w:bCs/>
-          <w:sz w:val="28"/>
-          <w:szCs w:val="28"/>
-        </w:rPr>
-        <w:t xml:space="preserve">Для того чтобы понять, какие функции должны быть интегрированы в нашу систему, необходимо провести анализ существующих решений на рынке. На </w:t>
-      </w:r>
-      <w:r>
-        <w:rPr>
-          <w:bCs/>
-          <w:sz w:val="28"/>
-          <w:szCs w:val="28"/>
-        </w:rPr>
-        <w:lastRenderedPageBreak/>
-        <w:t>данный момент существует множество специализированных сервисов для автосервисов и продажи автозапчастей, однако ни один из них не объединяет все ключевые аспекты работы автосервиса и взаимодействия с клиентами.</w:t>
+        <w:t>Для того чтобы понять, какие функции должны быть интегрированы в нашу систему, необходимо провести анализ существующих решений на рынке. На данный момент существует множество специализированных сервисов для автосервисов и продажи автозапчастей, однако ни один из них не объединяет все ключевые аспекты работы автосервиса и взаимодействия с клиентами.</w:t>
       </w:r>
     </w:p>
     <w:p>
@@ -3112,6 +3302,7 @@
           <w:sz w:val="28"/>
           <w:szCs w:val="28"/>
         </w:rPr>
+        <w:lastRenderedPageBreak/>
         <w:t xml:space="preserve">Системы для управления заказами в автосервисах — как </w:t>
       </w:r>
       <w:proofErr w:type="spellStart"/>
@@ -4052,7 +4243,6 @@
           <w:sz w:val="28"/>
           <w:szCs w:val="28"/>
         </w:rPr>
-        <w:lastRenderedPageBreak/>
         <w:t>CarService</w:t>
       </w:r>
       <w:proofErr w:type="spellEnd"/>
@@ -4154,15 +4344,18 @@
       <w:pPr>
         <w:pStyle w:val="1"/>
         <w:spacing w:line="360" w:lineRule="auto"/>
-        <w:jc w:val="both"/>
-        <w:rPr>
-          <w:sz w:val="28"/>
-          <w:szCs w:val="28"/>
-        </w:rPr>
-      </w:pPr>
-      <w:bookmarkStart w:id="7" w:name="_Toc196667425"/>
-      <w:r>
-        <w:rPr>
+        <w:rPr>
+          <w:b/>
+          <w:bCs/>
+          <w:sz w:val="28"/>
+          <w:szCs w:val="28"/>
+        </w:rPr>
+      </w:pPr>
+      <w:bookmarkStart w:id="7" w:name="_Toc196793441"/>
+      <w:r>
+        <w:rPr>
+          <w:b/>
+          <w:bCs/>
           <w:sz w:val="28"/>
           <w:szCs w:val="28"/>
         </w:rPr>
@@ -4186,7 +4379,16 @@
           <w:sz w:val="28"/>
           <w:szCs w:val="28"/>
         </w:rPr>
-        <w:t>Для создания информационной системы автосервиса необходимо выбрать оптимальные программные и технические средства, которые обеспечат стабильную работу и масштабируемость системы. Выбор технологий определяет не только качество сервиса, но и возможность дальнейшего расширения функционала и его интеграции с внешними сервисами.</w:t>
+        <w:t xml:space="preserve">Для создания информационной системы автосервиса необходимо выбрать оптимальные программные и технические средства, которые обеспечат </w:t>
+      </w:r>
+      <w:r>
+        <w:rPr>
+          <w:bCs/>
+          <w:sz w:val="28"/>
+          <w:szCs w:val="28"/>
+        </w:rPr>
+        <w:lastRenderedPageBreak/>
+        <w:t>стабильную работу и масштабируемость системы. Выбор технологий определяет не только качество сервиса, но и возможность дальнейшего расширения функционала и его интеграции с внешними сервисами.</w:t>
       </w:r>
     </w:p>
     <w:p>
@@ -4427,7 +4629,6 @@
           <w:sz w:val="28"/>
           <w:szCs w:val="28"/>
         </w:rPr>
-        <w:lastRenderedPageBreak/>
         <w:t xml:space="preserve">Интеграция с внешними API: Платформа будет интегрирована с внешними сервисами для продажи запчастей (например, через API сервисов типа </w:t>
       </w:r>
       <w:proofErr w:type="spellStart"/>
@@ -4549,6 +4750,7 @@
           <w:sz w:val="28"/>
           <w:szCs w:val="28"/>
         </w:rPr>
+        <w:lastRenderedPageBreak/>
         <w:t>Оперативная память: 4 ГБ;</w:t>
       </w:r>
     </w:p>
@@ -4861,7 +5063,6 @@
           <w:sz w:val="28"/>
           <w:szCs w:val="28"/>
         </w:rPr>
-        <w:lastRenderedPageBreak/>
         <w:t>Все выбранные инструменты и технологии являются современными, активно развиваются и обладают широкой поддержкой в сообществе, что позволяет гарантировать стабильность и масштабируемость проекта.</w:t>
       </w:r>
     </w:p>
@@ -4907,15 +5108,18 @@
       <w:pPr>
         <w:pStyle w:val="1"/>
         <w:spacing w:line="360" w:lineRule="auto"/>
-        <w:jc w:val="both"/>
-        <w:rPr>
-          <w:sz w:val="28"/>
-          <w:szCs w:val="28"/>
-        </w:rPr>
-      </w:pPr>
-      <w:bookmarkStart w:id="8" w:name="_Toc196667426"/>
-      <w:r>
-        <w:rPr>
+        <w:rPr>
+          <w:b/>
+          <w:bCs/>
+          <w:sz w:val="28"/>
+          <w:szCs w:val="28"/>
+        </w:rPr>
+      </w:pPr>
+      <w:bookmarkStart w:id="8" w:name="_Toc196793442"/>
+      <w:r>
+        <w:rPr>
+          <w:b/>
+          <w:bCs/>
           <w:sz w:val="28"/>
           <w:szCs w:val="28"/>
         </w:rPr>
@@ -4928,15 +5132,18 @@
       <w:pPr>
         <w:pStyle w:val="1"/>
         <w:spacing w:line="360" w:lineRule="auto"/>
-        <w:jc w:val="both"/>
-        <w:rPr>
-          <w:sz w:val="28"/>
-          <w:szCs w:val="28"/>
-        </w:rPr>
-      </w:pPr>
-      <w:bookmarkStart w:id="9" w:name="_Toc196667427"/>
-      <w:r>
-        <w:rPr>
+        <w:rPr>
+          <w:b/>
+          <w:bCs/>
+          <w:sz w:val="28"/>
+          <w:szCs w:val="28"/>
+        </w:rPr>
+      </w:pPr>
+      <w:bookmarkStart w:id="9" w:name="_Toc196793443"/>
+      <w:r>
+        <w:rPr>
+          <w:b/>
+          <w:bCs/>
           <w:sz w:val="28"/>
           <w:szCs w:val="28"/>
         </w:rPr>
@@ -4960,7 +5167,7 @@
           <w:sz w:val="28"/>
           <w:szCs w:val="28"/>
         </w:rPr>
-        <w:t>Информационная система для автосервиса разрабатывается как веб-платформа для эффективного управления заказами на диагностику и ремонт автомобилей, а также для управления запасными частями. Для полноценной реализации её задач необходимо сформулировать требования к архитектуре и функциональности системы.</w:t>
+        <w:t>Информационная система для автосервиса разрабатывается как веб-платформа для управления заказами на диагностику и ремонт автомобилей, а также для управления запасными частями. Для полноценной реализации её задач необходимо сформулировать требования к архитектуре и функциональности системы.</w:t>
       </w:r>
     </w:p>
     <w:p>
@@ -4991,15 +5198,12 @@
         <w:spacing w:after="160" w:line="360" w:lineRule="auto"/>
         <w:jc w:val="both"/>
         <w:rPr>
-          <w:bCs/>
-          <w:sz w:val="28"/>
-          <w:szCs w:val="28"/>
-        </w:rPr>
-      </w:pPr>
-      <w:r>
-        <w:rPr>
-          <w:b/>
-          <w:bCs/>
+          <w:sz w:val="28"/>
+          <w:szCs w:val="28"/>
+        </w:rPr>
+      </w:pPr>
+      <w:r>
+        <w:rPr>
           <w:sz w:val="28"/>
           <w:szCs w:val="28"/>
         </w:rPr>
@@ -5008,8 +5212,6 @@
       <w:proofErr w:type="spellStart"/>
       <w:r>
         <w:rPr>
-          <w:b/>
-          <w:bCs/>
           <w:sz w:val="28"/>
           <w:szCs w:val="28"/>
         </w:rPr>
@@ -5018,25 +5220,14 @@
       <w:proofErr w:type="spellEnd"/>
       <w:r>
         <w:rPr>
-          <w:b/>
-          <w:bCs/>
-          <w:sz w:val="28"/>
-          <w:szCs w:val="28"/>
-        </w:rPr>
-        <w:t>)</w:t>
-      </w:r>
-      <w:r>
-        <w:rPr>
-          <w:bCs/>
-          <w:sz w:val="28"/>
-          <w:szCs w:val="28"/>
-        </w:rPr>
-        <w:t xml:space="preserve"> — реализован с использованием </w:t>
+          <w:sz w:val="28"/>
+          <w:szCs w:val="28"/>
+        </w:rPr>
+        <w:t xml:space="preserve">) — реализован с использованием </w:t>
       </w:r>
       <w:proofErr w:type="spellStart"/>
       <w:r>
         <w:rPr>
-          <w:bCs/>
           <w:sz w:val="28"/>
           <w:szCs w:val="28"/>
         </w:rPr>
@@ -5045,7 +5236,6 @@
       <w:proofErr w:type="spellEnd"/>
       <w:r>
         <w:rPr>
-          <w:bCs/>
           <w:sz w:val="28"/>
           <w:szCs w:val="28"/>
         </w:rPr>
@@ -5061,15 +5251,12 @@
         <w:spacing w:after="160" w:line="360" w:lineRule="auto"/>
         <w:jc w:val="both"/>
         <w:rPr>
-          <w:bCs/>
-          <w:sz w:val="28"/>
-          <w:szCs w:val="28"/>
-        </w:rPr>
-      </w:pPr>
-      <w:r>
-        <w:rPr>
-          <w:b/>
-          <w:bCs/>
+          <w:sz w:val="28"/>
+          <w:szCs w:val="28"/>
+        </w:rPr>
+      </w:pPr>
+      <w:r>
+        <w:rPr>
           <w:sz w:val="28"/>
           <w:szCs w:val="28"/>
         </w:rPr>
@@ -5078,8 +5265,6 @@
       <w:proofErr w:type="spellStart"/>
       <w:r>
         <w:rPr>
-          <w:b/>
-          <w:bCs/>
           <w:sz w:val="28"/>
           <w:szCs w:val="28"/>
         </w:rPr>
@@ -5088,25 +5273,14 @@
       <w:proofErr w:type="spellEnd"/>
       <w:r>
         <w:rPr>
-          <w:b/>
-          <w:bCs/>
-          <w:sz w:val="28"/>
-          <w:szCs w:val="28"/>
-        </w:rPr>
-        <w:t>)</w:t>
-      </w:r>
-      <w:r>
-        <w:rPr>
-          <w:bCs/>
-          <w:sz w:val="28"/>
-          <w:szCs w:val="28"/>
-        </w:rPr>
-        <w:t xml:space="preserve"> — построен с использованием </w:t>
+          <w:sz w:val="28"/>
+          <w:szCs w:val="28"/>
+        </w:rPr>
+        <w:t xml:space="preserve">) — построен с использованием </w:t>
       </w:r>
       <w:proofErr w:type="spellStart"/>
       <w:r>
         <w:rPr>
-          <w:bCs/>
           <w:sz w:val="28"/>
           <w:szCs w:val="28"/>
         </w:rPr>
@@ -5115,7 +5289,6 @@
       <w:proofErr w:type="spellEnd"/>
       <w:r>
         <w:rPr>
-          <w:bCs/>
           <w:sz w:val="28"/>
           <w:szCs w:val="28"/>
         </w:rPr>
@@ -5124,7 +5297,6 @@
       <w:proofErr w:type="spellStart"/>
       <w:r>
         <w:rPr>
-          <w:bCs/>
           <w:sz w:val="28"/>
           <w:szCs w:val="28"/>
         </w:rPr>
@@ -5133,7 +5305,6 @@
       <w:proofErr w:type="spellEnd"/>
       <w:r>
         <w:rPr>
-          <w:bCs/>
           <w:sz w:val="28"/>
           <w:szCs w:val="28"/>
         </w:rPr>
@@ -5149,32 +5320,20 @@
         <w:spacing w:after="160" w:line="360" w:lineRule="auto"/>
         <w:jc w:val="both"/>
         <w:rPr>
-          <w:bCs/>
-          <w:sz w:val="28"/>
-          <w:szCs w:val="28"/>
-        </w:rPr>
-      </w:pPr>
-      <w:r>
-        <w:rPr>
-          <w:b/>
-          <w:bCs/>
-          <w:sz w:val="28"/>
-          <w:szCs w:val="28"/>
-        </w:rPr>
-        <w:t>Уровень данных (Database)</w:t>
-      </w:r>
-      <w:r>
-        <w:rPr>
-          <w:bCs/>
-          <w:sz w:val="28"/>
-          <w:szCs w:val="28"/>
-        </w:rPr>
-        <w:t xml:space="preserve"> — реализован с помощью </w:t>
+          <w:sz w:val="28"/>
+          <w:szCs w:val="28"/>
+        </w:rPr>
+      </w:pPr>
+      <w:r>
+        <w:rPr>
+          <w:sz w:val="28"/>
+          <w:szCs w:val="28"/>
+        </w:rPr>
+        <w:t xml:space="preserve">Уровень данных (Database) — реализован с помощью </w:t>
       </w:r>
       <w:proofErr w:type="spellStart"/>
       <w:r>
         <w:rPr>
-          <w:bCs/>
           <w:sz w:val="28"/>
           <w:szCs w:val="28"/>
         </w:rPr>
@@ -5183,7 +5342,6 @@
       <w:proofErr w:type="spellEnd"/>
       <w:r>
         <w:rPr>
-          <w:bCs/>
           <w:sz w:val="28"/>
           <w:szCs w:val="28"/>
         </w:rPr>
@@ -5195,16 +5353,12 @@
         <w:spacing w:after="160" w:line="360" w:lineRule="auto"/>
         <w:jc w:val="both"/>
         <w:rPr>
-          <w:b/>
-          <w:bCs/>
-          <w:sz w:val="28"/>
-          <w:szCs w:val="28"/>
-        </w:rPr>
-      </w:pPr>
-      <w:r>
-        <w:rPr>
-          <w:b/>
-          <w:bCs/>
+          <w:sz w:val="28"/>
+          <w:szCs w:val="28"/>
+        </w:rPr>
+      </w:pPr>
+      <w:r>
+        <w:rPr>
           <w:sz w:val="28"/>
           <w:szCs w:val="28"/>
         </w:rPr>
@@ -5216,14 +5370,12 @@
         <w:spacing w:after="160" w:line="360" w:lineRule="auto"/>
         <w:jc w:val="both"/>
         <w:rPr>
-          <w:bCs/>
-          <w:sz w:val="28"/>
-          <w:szCs w:val="28"/>
-        </w:rPr>
-      </w:pPr>
-      <w:r>
-        <w:rPr>
-          <w:bCs/>
+          <w:sz w:val="28"/>
+          <w:szCs w:val="28"/>
+        </w:rPr>
+      </w:pPr>
+      <w:r>
+        <w:rPr>
           <w:sz w:val="28"/>
           <w:szCs w:val="28"/>
         </w:rPr>
@@ -5239,7 +5391,6 @@
         <w:spacing w:after="160" w:line="360" w:lineRule="auto"/>
         <w:jc w:val="both"/>
         <w:rPr>
-          <w:bCs/>
           <w:sz w:val="28"/>
           <w:szCs w:val="28"/>
         </w:rPr>
@@ -5247,8 +5398,6 @@
       <w:proofErr w:type="spellStart"/>
       <w:r>
         <w:rPr>
-          <w:b/>
-          <w:bCs/>
           <w:sz w:val="28"/>
           <w:szCs w:val="28"/>
         </w:rPr>
@@ -5257,7 +5406,6 @@
       <w:proofErr w:type="spellEnd"/>
       <w:r>
         <w:rPr>
-          <w:bCs/>
           <w:sz w:val="28"/>
           <w:szCs w:val="28"/>
         </w:rPr>
@@ -5266,7 +5414,6 @@
       <w:proofErr w:type="spellStart"/>
       <w:r>
         <w:rPr>
-          <w:bCs/>
           <w:sz w:val="28"/>
           <w:szCs w:val="28"/>
         </w:rPr>
@@ -5275,7 +5422,6 @@
       <w:proofErr w:type="spellEnd"/>
       <w:r>
         <w:rPr>
-          <w:bCs/>
           <w:sz w:val="28"/>
           <w:szCs w:val="28"/>
         </w:rPr>
@@ -5291,7 +5437,6 @@
         <w:spacing w:after="160" w:line="360" w:lineRule="auto"/>
         <w:jc w:val="both"/>
         <w:rPr>
-          <w:bCs/>
           <w:sz w:val="28"/>
           <w:szCs w:val="28"/>
         </w:rPr>
@@ -5299,8 +5444,6 @@
       <w:proofErr w:type="spellStart"/>
       <w:r>
         <w:rPr>
-          <w:b/>
-          <w:bCs/>
           <w:sz w:val="28"/>
           <w:szCs w:val="28"/>
         </w:rPr>
@@ -5310,7 +5453,6 @@
       <w:proofErr w:type="spellEnd"/>
       <w:r>
         <w:rPr>
-          <w:bCs/>
           <w:sz w:val="28"/>
           <w:szCs w:val="28"/>
         </w:rPr>
@@ -5326,7 +5468,6 @@
         <w:spacing w:after="160" w:line="360" w:lineRule="auto"/>
         <w:jc w:val="both"/>
         <w:rPr>
-          <w:bCs/>
           <w:sz w:val="28"/>
           <w:szCs w:val="28"/>
         </w:rPr>
@@ -5334,8 +5475,6 @@
       <w:proofErr w:type="spellStart"/>
       <w:r>
         <w:rPr>
-          <w:b/>
-          <w:bCs/>
           <w:sz w:val="28"/>
           <w:szCs w:val="28"/>
         </w:rPr>
@@ -5344,7 +5483,6 @@
       <w:proofErr w:type="spellEnd"/>
       <w:r>
         <w:rPr>
-          <w:bCs/>
           <w:sz w:val="28"/>
           <w:szCs w:val="28"/>
         </w:rPr>
@@ -5360,7 +5498,6 @@
         <w:spacing w:after="160" w:line="360" w:lineRule="auto"/>
         <w:jc w:val="both"/>
         <w:rPr>
-          <w:bCs/>
           <w:sz w:val="28"/>
           <w:szCs w:val="28"/>
         </w:rPr>
@@ -5368,8 +5505,6 @@
       <w:proofErr w:type="spellStart"/>
       <w:r>
         <w:rPr>
-          <w:b/>
-          <w:bCs/>
           <w:sz w:val="28"/>
           <w:szCs w:val="28"/>
         </w:rPr>
@@ -5378,7 +5513,6 @@
       <w:proofErr w:type="spellEnd"/>
       <w:r>
         <w:rPr>
-          <w:bCs/>
           <w:sz w:val="28"/>
           <w:szCs w:val="28"/>
         </w:rPr>
@@ -5394,7 +5528,6 @@
         <w:spacing w:after="160" w:line="360" w:lineRule="auto"/>
         <w:jc w:val="both"/>
         <w:rPr>
-          <w:bCs/>
           <w:sz w:val="28"/>
           <w:szCs w:val="28"/>
         </w:rPr>
@@ -5402,8 +5535,6 @@
       <w:proofErr w:type="spellStart"/>
       <w:r>
         <w:rPr>
-          <w:b/>
-          <w:bCs/>
           <w:sz w:val="28"/>
           <w:szCs w:val="28"/>
         </w:rPr>
@@ -5412,7 +5543,6 @@
       <w:proofErr w:type="spellEnd"/>
       <w:r>
         <w:rPr>
-          <w:bCs/>
           <w:sz w:val="28"/>
           <w:szCs w:val="28"/>
         </w:rPr>
@@ -5428,7 +5558,6 @@
         <w:spacing w:after="160" w:line="360" w:lineRule="auto"/>
         <w:jc w:val="both"/>
         <w:rPr>
-          <w:bCs/>
           <w:sz w:val="28"/>
           <w:szCs w:val="28"/>
         </w:rPr>
@@ -5436,8 +5565,6 @@
       <w:proofErr w:type="spellStart"/>
       <w:r>
         <w:rPr>
-          <w:b/>
-          <w:bCs/>
           <w:sz w:val="28"/>
           <w:szCs w:val="28"/>
         </w:rPr>
@@ -5446,7 +5573,6 @@
       <w:proofErr w:type="spellEnd"/>
       <w:r>
         <w:rPr>
-          <w:bCs/>
           <w:sz w:val="28"/>
           <w:szCs w:val="28"/>
         </w:rPr>
@@ -5455,8 +5581,6 @@
       <w:proofErr w:type="spellStart"/>
       <w:r>
         <w:rPr>
-          <w:b/>
-          <w:bCs/>
           <w:sz w:val="28"/>
           <w:szCs w:val="28"/>
         </w:rPr>
@@ -5465,7 +5589,6 @@
       <w:proofErr w:type="spellEnd"/>
       <w:r>
         <w:rPr>
-          <w:bCs/>
           <w:sz w:val="28"/>
           <w:szCs w:val="28"/>
         </w:rPr>
@@ -5477,16 +5600,12 @@
         <w:spacing w:after="160" w:line="360" w:lineRule="auto"/>
         <w:jc w:val="both"/>
         <w:rPr>
-          <w:b/>
-          <w:bCs/>
-          <w:sz w:val="28"/>
-          <w:szCs w:val="28"/>
-        </w:rPr>
-      </w:pPr>
-      <w:r>
-        <w:rPr>
-          <w:b/>
-          <w:bCs/>
+          <w:sz w:val="28"/>
+          <w:szCs w:val="28"/>
+        </w:rPr>
+      </w:pPr>
+      <w:r>
+        <w:rPr>
           <w:sz w:val="28"/>
           <w:szCs w:val="28"/>
         </w:rPr>
@@ -5502,15 +5621,12 @@
         <w:spacing w:after="160" w:line="360" w:lineRule="auto"/>
         <w:jc w:val="both"/>
         <w:rPr>
-          <w:bCs/>
-          <w:sz w:val="28"/>
-          <w:szCs w:val="28"/>
-        </w:rPr>
-      </w:pPr>
-      <w:r>
-        <w:rPr>
-          <w:b/>
-          <w:bCs/>
+          <w:sz w:val="28"/>
+          <w:szCs w:val="28"/>
+        </w:rPr>
+      </w:pPr>
+      <w:r>
+        <w:rPr>
           <w:sz w:val="28"/>
           <w:szCs w:val="28"/>
         </w:rPr>
@@ -5526,14 +5642,12 @@
         <w:spacing w:after="160" w:line="360" w:lineRule="auto"/>
         <w:jc w:val="both"/>
         <w:rPr>
-          <w:bCs/>
-          <w:sz w:val="28"/>
-          <w:szCs w:val="28"/>
-        </w:rPr>
-      </w:pPr>
-      <w:r>
-        <w:rPr>
-          <w:bCs/>
+          <w:sz w:val="28"/>
+          <w:szCs w:val="28"/>
+        </w:rPr>
+      </w:pPr>
+      <w:r>
+        <w:rPr>
           <w:sz w:val="28"/>
           <w:szCs w:val="28"/>
         </w:rPr>
@@ -5542,7 +5656,6 @@
       <w:proofErr w:type="spellStart"/>
       <w:r>
         <w:rPr>
-          <w:bCs/>
           <w:sz w:val="28"/>
           <w:szCs w:val="28"/>
         </w:rPr>
@@ -5551,7 +5664,6 @@
       <w:proofErr w:type="spellEnd"/>
       <w:r>
         <w:rPr>
-          <w:bCs/>
           <w:sz w:val="28"/>
           <w:szCs w:val="28"/>
         </w:rPr>
@@ -5567,14 +5679,12 @@
         <w:spacing w:after="160" w:line="360" w:lineRule="auto"/>
         <w:jc w:val="both"/>
         <w:rPr>
-          <w:bCs/>
-          <w:sz w:val="28"/>
-          <w:szCs w:val="28"/>
-        </w:rPr>
-      </w:pPr>
-      <w:r>
-        <w:rPr>
-          <w:bCs/>
+          <w:sz w:val="28"/>
+          <w:szCs w:val="28"/>
+        </w:rPr>
+      </w:pPr>
+      <w:r>
+        <w:rPr>
           <w:sz w:val="28"/>
           <w:szCs w:val="28"/>
         </w:rPr>
@@ -5590,14 +5700,12 @@
         <w:spacing w:after="160" w:line="360" w:lineRule="auto"/>
         <w:jc w:val="both"/>
         <w:rPr>
-          <w:bCs/>
-          <w:sz w:val="28"/>
-          <w:szCs w:val="28"/>
-        </w:rPr>
-      </w:pPr>
-      <w:r>
-        <w:rPr>
-          <w:bCs/>
+          <w:sz w:val="28"/>
+          <w:szCs w:val="28"/>
+        </w:rPr>
+      </w:pPr>
+      <w:r>
+        <w:rPr>
           <w:sz w:val="28"/>
           <w:szCs w:val="28"/>
         </w:rPr>
@@ -5613,15 +5721,12 @@
         <w:spacing w:after="160" w:line="360" w:lineRule="auto"/>
         <w:jc w:val="both"/>
         <w:rPr>
-          <w:bCs/>
-          <w:sz w:val="28"/>
-          <w:szCs w:val="28"/>
-        </w:rPr>
-      </w:pPr>
-      <w:r>
-        <w:rPr>
-          <w:b/>
-          <w:bCs/>
+          <w:sz w:val="28"/>
+          <w:szCs w:val="28"/>
+        </w:rPr>
+      </w:pPr>
+      <w:r>
+        <w:rPr>
           <w:sz w:val="28"/>
           <w:szCs w:val="28"/>
         </w:rPr>
@@ -5637,14 +5742,12 @@
         <w:spacing w:after="160" w:line="360" w:lineRule="auto"/>
         <w:jc w:val="both"/>
         <w:rPr>
-          <w:bCs/>
-          <w:sz w:val="28"/>
-          <w:szCs w:val="28"/>
-        </w:rPr>
-      </w:pPr>
-      <w:r>
-        <w:rPr>
-          <w:bCs/>
+          <w:sz w:val="28"/>
+          <w:szCs w:val="28"/>
+        </w:rPr>
+      </w:pPr>
+      <w:r>
+        <w:rPr>
           <w:sz w:val="28"/>
           <w:szCs w:val="28"/>
         </w:rPr>
@@ -5660,14 +5763,12 @@
         <w:spacing w:after="160" w:line="360" w:lineRule="auto"/>
         <w:jc w:val="both"/>
         <w:rPr>
-          <w:bCs/>
-          <w:sz w:val="28"/>
-          <w:szCs w:val="28"/>
-        </w:rPr>
-      </w:pPr>
-      <w:r>
-        <w:rPr>
-          <w:bCs/>
+          <w:sz w:val="28"/>
+          <w:szCs w:val="28"/>
+        </w:rPr>
+      </w:pPr>
+      <w:r>
+        <w:rPr>
           <w:sz w:val="28"/>
           <w:szCs w:val="28"/>
         </w:rPr>
@@ -5683,15 +5784,12 @@
         <w:spacing w:after="160" w:line="360" w:lineRule="auto"/>
         <w:jc w:val="both"/>
         <w:rPr>
-          <w:bCs/>
-          <w:sz w:val="28"/>
-          <w:szCs w:val="28"/>
-        </w:rPr>
-      </w:pPr>
-      <w:r>
-        <w:rPr>
-          <w:b/>
-          <w:bCs/>
+          <w:sz w:val="28"/>
+          <w:szCs w:val="28"/>
+        </w:rPr>
+      </w:pPr>
+      <w:r>
+        <w:rPr>
           <w:sz w:val="28"/>
           <w:szCs w:val="28"/>
         </w:rPr>
@@ -5707,14 +5805,12 @@
         <w:spacing w:after="160" w:line="360" w:lineRule="auto"/>
         <w:jc w:val="both"/>
         <w:rPr>
-          <w:bCs/>
-          <w:sz w:val="28"/>
-          <w:szCs w:val="28"/>
-        </w:rPr>
-      </w:pPr>
-      <w:r>
-        <w:rPr>
-          <w:bCs/>
+          <w:sz w:val="28"/>
+          <w:szCs w:val="28"/>
+        </w:rPr>
+      </w:pPr>
+      <w:r>
+        <w:rPr>
           <w:sz w:val="28"/>
           <w:szCs w:val="28"/>
         </w:rPr>
@@ -5730,14 +5826,12 @@
         <w:spacing w:after="160" w:line="360" w:lineRule="auto"/>
         <w:jc w:val="both"/>
         <w:rPr>
-          <w:bCs/>
-          <w:sz w:val="28"/>
-          <w:szCs w:val="28"/>
-        </w:rPr>
-      </w:pPr>
-      <w:r>
-        <w:rPr>
-          <w:bCs/>
+          <w:sz w:val="28"/>
+          <w:szCs w:val="28"/>
+        </w:rPr>
+      </w:pPr>
+      <w:r>
+        <w:rPr>
           <w:sz w:val="28"/>
           <w:szCs w:val="28"/>
         </w:rPr>
@@ -5753,14 +5847,12 @@
         <w:spacing w:after="160" w:line="360" w:lineRule="auto"/>
         <w:jc w:val="both"/>
         <w:rPr>
-          <w:bCs/>
-          <w:sz w:val="28"/>
-          <w:szCs w:val="28"/>
-        </w:rPr>
-      </w:pPr>
-      <w:r>
-        <w:rPr>
-          <w:bCs/>
+          <w:sz w:val="28"/>
+          <w:szCs w:val="28"/>
+        </w:rPr>
+      </w:pPr>
+      <w:r>
+        <w:rPr>
           <w:sz w:val="28"/>
           <w:szCs w:val="28"/>
         </w:rPr>
@@ -5776,15 +5868,12 @@
         <w:spacing w:after="160" w:line="360" w:lineRule="auto"/>
         <w:jc w:val="both"/>
         <w:rPr>
-          <w:bCs/>
-          <w:sz w:val="28"/>
-          <w:szCs w:val="28"/>
-        </w:rPr>
-      </w:pPr>
-      <w:r>
-        <w:rPr>
-          <w:b/>
-          <w:bCs/>
+          <w:sz w:val="28"/>
+          <w:szCs w:val="28"/>
+        </w:rPr>
+      </w:pPr>
+      <w:r>
+        <w:rPr>
           <w:sz w:val="28"/>
           <w:szCs w:val="28"/>
         </w:rPr>
@@ -5801,14 +5890,12 @@
         <w:spacing w:after="160" w:line="360" w:lineRule="auto"/>
         <w:jc w:val="both"/>
         <w:rPr>
-          <w:bCs/>
-          <w:sz w:val="28"/>
-          <w:szCs w:val="28"/>
-        </w:rPr>
-      </w:pPr>
-      <w:r>
-        <w:rPr>
-          <w:bCs/>
+          <w:sz w:val="28"/>
+          <w:szCs w:val="28"/>
+        </w:rPr>
+      </w:pPr>
+      <w:r>
+        <w:rPr>
           <w:sz w:val="28"/>
           <w:szCs w:val="28"/>
         </w:rPr>
@@ -5824,14 +5911,12 @@
         <w:spacing w:after="160" w:line="360" w:lineRule="auto"/>
         <w:jc w:val="both"/>
         <w:rPr>
-          <w:bCs/>
-          <w:sz w:val="28"/>
-          <w:szCs w:val="28"/>
-        </w:rPr>
-      </w:pPr>
-      <w:r>
-        <w:rPr>
-          <w:bCs/>
+          <w:sz w:val="28"/>
+          <w:szCs w:val="28"/>
+        </w:rPr>
+      </w:pPr>
+      <w:r>
+        <w:rPr>
           <w:sz w:val="28"/>
           <w:szCs w:val="28"/>
         </w:rPr>
@@ -5847,15 +5932,12 @@
         <w:spacing w:after="160" w:line="360" w:lineRule="auto"/>
         <w:jc w:val="both"/>
         <w:rPr>
-          <w:bCs/>
-          <w:sz w:val="28"/>
-          <w:szCs w:val="28"/>
-        </w:rPr>
-      </w:pPr>
-      <w:r>
-        <w:rPr>
-          <w:b/>
-          <w:bCs/>
+          <w:sz w:val="28"/>
+          <w:szCs w:val="28"/>
+        </w:rPr>
+      </w:pPr>
+      <w:r>
+        <w:rPr>
           <w:sz w:val="28"/>
           <w:szCs w:val="28"/>
         </w:rPr>
@@ -5871,14 +5953,12 @@
         <w:spacing w:after="160" w:line="360" w:lineRule="auto"/>
         <w:jc w:val="both"/>
         <w:rPr>
-          <w:bCs/>
-          <w:sz w:val="28"/>
-          <w:szCs w:val="28"/>
-        </w:rPr>
-      </w:pPr>
-      <w:r>
-        <w:rPr>
-          <w:bCs/>
+          <w:sz w:val="28"/>
+          <w:szCs w:val="28"/>
+        </w:rPr>
+      </w:pPr>
+      <w:r>
+        <w:rPr>
           <w:sz w:val="28"/>
           <w:szCs w:val="28"/>
         </w:rPr>
@@ -5894,14 +5974,12 @@
         <w:spacing w:after="160" w:line="360" w:lineRule="auto"/>
         <w:jc w:val="both"/>
         <w:rPr>
-          <w:bCs/>
-          <w:sz w:val="28"/>
-          <w:szCs w:val="28"/>
-        </w:rPr>
-      </w:pPr>
-      <w:r>
-        <w:rPr>
-          <w:bCs/>
+          <w:sz w:val="28"/>
+          <w:szCs w:val="28"/>
+        </w:rPr>
+      </w:pPr>
+      <w:r>
+        <w:rPr>
           <w:sz w:val="28"/>
           <w:szCs w:val="28"/>
         </w:rPr>
@@ -5917,15 +5995,12 @@
         <w:spacing w:after="160" w:line="360" w:lineRule="auto"/>
         <w:jc w:val="both"/>
         <w:rPr>
-          <w:bCs/>
-          <w:sz w:val="28"/>
-          <w:szCs w:val="28"/>
-        </w:rPr>
-      </w:pPr>
-      <w:r>
-        <w:rPr>
-          <w:b/>
-          <w:bCs/>
+          <w:sz w:val="28"/>
+          <w:szCs w:val="28"/>
+        </w:rPr>
+      </w:pPr>
+      <w:r>
+        <w:rPr>
           <w:sz w:val="28"/>
           <w:szCs w:val="28"/>
         </w:rPr>
@@ -5941,14 +6016,12 @@
         <w:spacing w:after="160" w:line="360" w:lineRule="auto"/>
         <w:jc w:val="both"/>
         <w:rPr>
-          <w:bCs/>
-          <w:sz w:val="28"/>
-          <w:szCs w:val="28"/>
-        </w:rPr>
-      </w:pPr>
-      <w:r>
-        <w:rPr>
-          <w:bCs/>
+          <w:sz w:val="28"/>
+          <w:szCs w:val="28"/>
+        </w:rPr>
+      </w:pPr>
+      <w:r>
+        <w:rPr>
           <w:sz w:val="28"/>
           <w:szCs w:val="28"/>
         </w:rPr>
@@ -5978,15 +6051,18 @@
       <w:pPr>
         <w:pStyle w:val="1"/>
         <w:spacing w:line="360" w:lineRule="auto"/>
-        <w:jc w:val="both"/>
-        <w:rPr>
-          <w:sz w:val="28"/>
-          <w:szCs w:val="28"/>
-        </w:rPr>
-      </w:pPr>
-      <w:bookmarkStart w:id="10" w:name="_Toc196667428"/>
-      <w:r>
-        <w:rPr>
+        <w:rPr>
+          <w:b/>
+          <w:bCs/>
+          <w:sz w:val="28"/>
+          <w:szCs w:val="28"/>
+        </w:rPr>
+      </w:pPr>
+      <w:bookmarkStart w:id="10" w:name="_Toc196793444"/>
+      <w:r>
+        <w:rPr>
+          <w:b/>
+          <w:bCs/>
           <w:sz w:val="28"/>
           <w:szCs w:val="28"/>
         </w:rPr>
@@ -5998,15 +6074,18 @@
       <w:pPr>
         <w:pStyle w:val="1"/>
         <w:spacing w:line="360" w:lineRule="auto"/>
-        <w:jc w:val="both"/>
-        <w:rPr>
-          <w:sz w:val="28"/>
-          <w:szCs w:val="28"/>
-        </w:rPr>
-      </w:pPr>
-      <w:bookmarkStart w:id="11" w:name="_Toc196667429"/>
-      <w:r>
-        <w:rPr>
+        <w:rPr>
+          <w:b/>
+          <w:bCs/>
+          <w:sz w:val="28"/>
+          <w:szCs w:val="28"/>
+        </w:rPr>
+      </w:pPr>
+      <w:bookmarkStart w:id="11" w:name="_Toc196793445"/>
+      <w:r>
+        <w:rPr>
+          <w:b/>
+          <w:bCs/>
           <w:sz w:val="28"/>
           <w:szCs w:val="28"/>
         </w:rPr>
@@ -6042,15 +6121,12 @@
         <w:spacing w:after="160" w:line="360" w:lineRule="auto"/>
         <w:jc w:val="both"/>
         <w:rPr>
-          <w:bCs/>
-          <w:sz w:val="28"/>
-          <w:szCs w:val="28"/>
-        </w:rPr>
-      </w:pPr>
-      <w:r>
-        <w:rPr>
-          <w:b/>
-          <w:bCs/>
+          <w:sz w:val="28"/>
+          <w:szCs w:val="28"/>
+        </w:rPr>
+      </w:pPr>
+      <w:r>
+        <w:rPr>
           <w:sz w:val="28"/>
           <w:szCs w:val="28"/>
         </w:rPr>
@@ -6113,15 +6189,12 @@
         <w:spacing w:after="160" w:line="360" w:lineRule="auto"/>
         <w:jc w:val="both"/>
         <w:rPr>
-          <w:bCs/>
-          <w:sz w:val="28"/>
-          <w:szCs w:val="28"/>
-        </w:rPr>
-      </w:pPr>
-      <w:r>
-        <w:rPr>
-          <w:b/>
-          <w:bCs/>
+          <w:sz w:val="28"/>
+          <w:szCs w:val="28"/>
+        </w:rPr>
+      </w:pPr>
+      <w:r>
+        <w:rPr>
           <w:sz w:val="28"/>
           <w:szCs w:val="28"/>
         </w:rPr>
@@ -6183,15 +6256,12 @@
         <w:spacing w:after="160" w:line="360" w:lineRule="auto"/>
         <w:jc w:val="both"/>
         <w:rPr>
-          <w:bCs/>
-          <w:sz w:val="28"/>
-          <w:szCs w:val="28"/>
-        </w:rPr>
-      </w:pPr>
-      <w:r>
-        <w:rPr>
-          <w:b/>
-          <w:bCs/>
+          <w:sz w:val="28"/>
+          <w:szCs w:val="28"/>
+        </w:rPr>
+      </w:pPr>
+      <w:r>
+        <w:rPr>
           <w:sz w:val="28"/>
           <w:szCs w:val="28"/>
         </w:rPr>
@@ -6253,15 +6323,12 @@
         <w:spacing w:after="160" w:line="360" w:lineRule="auto"/>
         <w:jc w:val="both"/>
         <w:rPr>
-          <w:bCs/>
-          <w:sz w:val="28"/>
-          <w:szCs w:val="28"/>
-        </w:rPr>
-      </w:pPr>
-      <w:r>
-        <w:rPr>
-          <w:b/>
-          <w:bCs/>
+          <w:sz w:val="28"/>
+          <w:szCs w:val="28"/>
+        </w:rPr>
+      </w:pPr>
+      <w:r>
+        <w:rPr>
           <w:sz w:val="28"/>
           <w:szCs w:val="28"/>
         </w:rPr>
@@ -6300,15 +6367,12 @@
         <w:spacing w:after="160" w:line="360" w:lineRule="auto"/>
         <w:jc w:val="both"/>
         <w:rPr>
-          <w:bCs/>
-          <w:sz w:val="28"/>
-          <w:szCs w:val="28"/>
-        </w:rPr>
-      </w:pPr>
-      <w:r>
-        <w:rPr>
-          <w:b/>
-          <w:bCs/>
+          <w:sz w:val="28"/>
+          <w:szCs w:val="28"/>
+        </w:rPr>
+      </w:pPr>
+      <w:r>
+        <w:rPr>
           <w:sz w:val="28"/>
           <w:szCs w:val="28"/>
         </w:rPr>
@@ -6360,15 +6424,18 @@
       <w:pPr>
         <w:pStyle w:val="1"/>
         <w:spacing w:line="360" w:lineRule="auto"/>
-        <w:jc w:val="both"/>
-        <w:rPr>
-          <w:sz w:val="28"/>
-          <w:szCs w:val="28"/>
-        </w:rPr>
-      </w:pPr>
-      <w:bookmarkStart w:id="12" w:name="_Toc196667430"/>
-      <w:r>
-        <w:rPr>
+        <w:rPr>
+          <w:b/>
+          <w:bCs/>
+          <w:sz w:val="28"/>
+          <w:szCs w:val="28"/>
+        </w:rPr>
+      </w:pPr>
+      <w:bookmarkStart w:id="12" w:name="_Toc196793446"/>
+      <w:r>
+        <w:rPr>
+          <w:b/>
+          <w:bCs/>
           <w:sz w:val="28"/>
           <w:szCs w:val="28"/>
         </w:rPr>
@@ -6405,15 +6472,12 @@
         <w:spacing w:after="160" w:line="360" w:lineRule="auto"/>
         <w:jc w:val="both"/>
         <w:rPr>
-          <w:bCs/>
-          <w:sz w:val="28"/>
-          <w:szCs w:val="28"/>
-        </w:rPr>
-      </w:pPr>
-      <w:r>
-        <w:rPr>
-          <w:b/>
-          <w:bCs/>
+          <w:sz w:val="28"/>
+          <w:szCs w:val="28"/>
+        </w:rPr>
+      </w:pPr>
+      <w:r>
+        <w:rPr>
           <w:sz w:val="28"/>
           <w:szCs w:val="28"/>
         </w:rPr>
@@ -6429,14 +6493,12 @@
         <w:spacing w:after="160" w:line="360" w:lineRule="auto"/>
         <w:jc w:val="both"/>
         <w:rPr>
-          <w:bCs/>
-          <w:sz w:val="28"/>
-          <w:szCs w:val="28"/>
-        </w:rPr>
-      </w:pPr>
-      <w:r>
-        <w:rPr>
-          <w:bCs/>
+          <w:sz w:val="28"/>
+          <w:szCs w:val="28"/>
+        </w:rPr>
+      </w:pPr>
+      <w:r>
+        <w:rPr>
           <w:sz w:val="28"/>
           <w:szCs w:val="28"/>
         </w:rPr>
@@ -6452,14 +6514,12 @@
         <w:spacing w:after="160" w:line="360" w:lineRule="auto"/>
         <w:jc w:val="both"/>
         <w:rPr>
-          <w:bCs/>
-          <w:sz w:val="28"/>
-          <w:szCs w:val="28"/>
-        </w:rPr>
-      </w:pPr>
-      <w:r>
-        <w:rPr>
-          <w:bCs/>
+          <w:sz w:val="28"/>
+          <w:szCs w:val="28"/>
+        </w:rPr>
+      </w:pPr>
+      <w:r>
+        <w:rPr>
           <w:sz w:val="28"/>
           <w:szCs w:val="28"/>
         </w:rPr>
@@ -6468,7 +6528,6 @@
       <w:proofErr w:type="spellStart"/>
       <w:r>
         <w:rPr>
-          <w:bCs/>
           <w:sz w:val="28"/>
           <w:szCs w:val="28"/>
         </w:rPr>
@@ -6477,7 +6536,6 @@
       <w:proofErr w:type="spellEnd"/>
       <w:r>
         <w:rPr>
-          <w:bCs/>
           <w:sz w:val="28"/>
           <w:szCs w:val="28"/>
         </w:rPr>
@@ -6493,15 +6551,12 @@
         <w:spacing w:after="160" w:line="360" w:lineRule="auto"/>
         <w:jc w:val="both"/>
         <w:rPr>
-          <w:bCs/>
-          <w:sz w:val="28"/>
-          <w:szCs w:val="28"/>
-        </w:rPr>
-      </w:pPr>
-      <w:r>
-        <w:rPr>
-          <w:b/>
-          <w:bCs/>
+          <w:sz w:val="28"/>
+          <w:szCs w:val="28"/>
+        </w:rPr>
+      </w:pPr>
+      <w:r>
+        <w:rPr>
           <w:sz w:val="28"/>
           <w:szCs w:val="28"/>
         </w:rPr>
@@ -6517,14 +6572,12 @@
         <w:spacing w:after="160" w:line="360" w:lineRule="auto"/>
         <w:jc w:val="both"/>
         <w:rPr>
-          <w:bCs/>
-          <w:sz w:val="28"/>
-          <w:szCs w:val="28"/>
-        </w:rPr>
-      </w:pPr>
-      <w:r>
-        <w:rPr>
-          <w:bCs/>
+          <w:sz w:val="28"/>
+          <w:szCs w:val="28"/>
+        </w:rPr>
+      </w:pPr>
+      <w:r>
+        <w:rPr>
           <w:sz w:val="28"/>
           <w:szCs w:val="28"/>
         </w:rPr>
@@ -6540,14 +6593,12 @@
         <w:spacing w:after="160" w:line="360" w:lineRule="auto"/>
         <w:jc w:val="both"/>
         <w:rPr>
-          <w:bCs/>
-          <w:sz w:val="28"/>
-          <w:szCs w:val="28"/>
-        </w:rPr>
-      </w:pPr>
-      <w:r>
-        <w:rPr>
-          <w:bCs/>
+          <w:sz w:val="28"/>
+          <w:szCs w:val="28"/>
+        </w:rPr>
+      </w:pPr>
+      <w:r>
+        <w:rPr>
           <w:sz w:val="28"/>
           <w:szCs w:val="28"/>
         </w:rPr>
@@ -6563,15 +6614,12 @@
         <w:spacing w:after="160" w:line="360" w:lineRule="auto"/>
         <w:jc w:val="both"/>
         <w:rPr>
-          <w:bCs/>
-          <w:sz w:val="28"/>
-          <w:szCs w:val="28"/>
-        </w:rPr>
-      </w:pPr>
-      <w:r>
-        <w:rPr>
-          <w:b/>
-          <w:bCs/>
+          <w:sz w:val="28"/>
+          <w:szCs w:val="28"/>
+        </w:rPr>
+      </w:pPr>
+      <w:r>
+        <w:rPr>
           <w:sz w:val="28"/>
           <w:szCs w:val="28"/>
         </w:rPr>
@@ -6587,14 +6635,12 @@
         <w:spacing w:after="160" w:line="360" w:lineRule="auto"/>
         <w:jc w:val="both"/>
         <w:rPr>
-          <w:bCs/>
-          <w:sz w:val="28"/>
-          <w:szCs w:val="28"/>
-        </w:rPr>
-      </w:pPr>
-      <w:r>
-        <w:rPr>
-          <w:bCs/>
+          <w:sz w:val="28"/>
+          <w:szCs w:val="28"/>
+        </w:rPr>
+      </w:pPr>
+      <w:r>
+        <w:rPr>
           <w:sz w:val="28"/>
           <w:szCs w:val="28"/>
         </w:rPr>
@@ -6603,7 +6649,6 @@
       <w:proofErr w:type="spellStart"/>
       <w:r>
         <w:rPr>
-          <w:bCs/>
           <w:sz w:val="28"/>
           <w:szCs w:val="28"/>
         </w:rPr>
@@ -6612,7 +6657,6 @@
       <w:proofErr w:type="spellEnd"/>
       <w:r>
         <w:rPr>
-          <w:bCs/>
           <w:sz w:val="28"/>
           <w:szCs w:val="28"/>
         </w:rPr>
@@ -6628,14 +6672,12 @@
         <w:spacing w:after="160" w:line="360" w:lineRule="auto"/>
         <w:jc w:val="both"/>
         <w:rPr>
-          <w:bCs/>
-          <w:sz w:val="28"/>
-          <w:szCs w:val="28"/>
-        </w:rPr>
-      </w:pPr>
-      <w:r>
-        <w:rPr>
-          <w:bCs/>
+          <w:sz w:val="28"/>
+          <w:szCs w:val="28"/>
+        </w:rPr>
+      </w:pPr>
+      <w:r>
+        <w:rPr>
           <w:sz w:val="28"/>
           <w:szCs w:val="28"/>
         </w:rPr>
@@ -6644,7 +6686,6 @@
       <w:proofErr w:type="spellStart"/>
       <w:r>
         <w:rPr>
-          <w:bCs/>
           <w:sz w:val="28"/>
           <w:szCs w:val="28"/>
         </w:rPr>
@@ -6653,7 +6694,6 @@
       <w:proofErr w:type="spellEnd"/>
       <w:r>
         <w:rPr>
-          <w:bCs/>
           <w:sz w:val="28"/>
           <w:szCs w:val="28"/>
         </w:rPr>
@@ -6669,15 +6709,12 @@
         <w:spacing w:after="160" w:line="360" w:lineRule="auto"/>
         <w:jc w:val="both"/>
         <w:rPr>
-          <w:bCs/>
-          <w:sz w:val="28"/>
-          <w:szCs w:val="28"/>
-        </w:rPr>
-      </w:pPr>
-      <w:r>
-        <w:rPr>
-          <w:b/>
-          <w:bCs/>
+          <w:sz w:val="28"/>
+          <w:szCs w:val="28"/>
+        </w:rPr>
+      </w:pPr>
+      <w:r>
+        <w:rPr>
           <w:sz w:val="28"/>
           <w:szCs w:val="28"/>
         </w:rPr>
@@ -6693,14 +6730,12 @@
         <w:spacing w:after="160" w:line="360" w:lineRule="auto"/>
         <w:jc w:val="both"/>
         <w:rPr>
-          <w:bCs/>
-          <w:sz w:val="28"/>
-          <w:szCs w:val="28"/>
-        </w:rPr>
-      </w:pPr>
-      <w:r>
-        <w:rPr>
-          <w:bCs/>
+          <w:sz w:val="28"/>
+          <w:szCs w:val="28"/>
+        </w:rPr>
+      </w:pPr>
+      <w:r>
+        <w:rPr>
           <w:sz w:val="28"/>
           <w:szCs w:val="28"/>
         </w:rPr>
@@ -6716,15 +6751,12 @@
         <w:spacing w:after="160" w:line="360" w:lineRule="auto"/>
         <w:jc w:val="both"/>
         <w:rPr>
-          <w:bCs/>
-          <w:sz w:val="28"/>
-          <w:szCs w:val="28"/>
-        </w:rPr>
-      </w:pPr>
-      <w:r>
-        <w:rPr>
-          <w:b/>
-          <w:bCs/>
+          <w:sz w:val="28"/>
+          <w:szCs w:val="28"/>
+        </w:rPr>
+      </w:pPr>
+      <w:r>
+        <w:rPr>
           <w:sz w:val="28"/>
           <w:szCs w:val="28"/>
         </w:rPr>
@@ -6756,37 +6788,20 @@
     </w:p>
     <w:p>
       <w:pPr>
-        <w:spacing w:after="160" w:line="360" w:lineRule="auto"/>
-        <w:jc w:val="both"/>
-        <w:rPr>
-          <w:bCs/>
-          <w:sz w:val="28"/>
-          <w:szCs w:val="28"/>
-        </w:rPr>
-      </w:pPr>
-      <w:r>
-        <w:rPr>
-          <w:bCs/>
-          <w:sz w:val="28"/>
-          <w:szCs w:val="28"/>
-        </w:rPr>
-        <w:lastRenderedPageBreak/>
-        <w:br w:type="page"/>
-      </w:r>
-    </w:p>
-    <w:p>
-      <w:pPr>
         <w:pStyle w:val="1"/>
         <w:spacing w:line="360" w:lineRule="auto"/>
-        <w:jc w:val="both"/>
-        <w:rPr>
-          <w:sz w:val="28"/>
-          <w:szCs w:val="28"/>
-        </w:rPr>
-      </w:pPr>
-      <w:bookmarkStart w:id="13" w:name="_Toc196667431"/>
-      <w:r>
-        <w:rPr>
+        <w:rPr>
+          <w:b/>
+          <w:bCs/>
+          <w:sz w:val="28"/>
+          <w:szCs w:val="28"/>
+        </w:rPr>
+      </w:pPr>
+      <w:bookmarkStart w:id="13" w:name="_Toc196793447"/>
+      <w:r>
+        <w:rPr>
+          <w:b/>
+          <w:bCs/>
           <w:sz w:val="28"/>
           <w:szCs w:val="28"/>
         </w:rPr>
@@ -6830,20 +6845,11 @@
       </w:pPr>
       <w:r>
         <w:rPr>
-          <w:b/>
-          <w:bCs/>
-          <w:sz w:val="28"/>
-          <w:szCs w:val="28"/>
-        </w:rPr>
-        <w:t>Интуитивный интерфейс</w:t>
-      </w:r>
-      <w:r>
-        <w:rPr>
-          <w:bCs/>
-          <w:sz w:val="28"/>
-          <w:szCs w:val="28"/>
-        </w:rPr>
-        <w:t>:</w:t>
+          <w:bCs/>
+          <w:sz w:val="28"/>
+          <w:szCs w:val="28"/>
+        </w:rPr>
+        <w:t>Интуитивный интерфейс:</w:t>
       </w:r>
     </w:p>
     <w:p>
@@ -6949,20 +6955,11 @@
       </w:pPr>
       <w:r>
         <w:rPr>
-          <w:b/>
-          <w:bCs/>
-          <w:sz w:val="28"/>
-          <w:szCs w:val="28"/>
-        </w:rPr>
-        <w:t>Единообразие элементов</w:t>
-      </w:r>
-      <w:r>
-        <w:rPr>
-          <w:bCs/>
-          <w:sz w:val="28"/>
-          <w:szCs w:val="28"/>
-        </w:rPr>
-        <w:t>:</w:t>
+          <w:bCs/>
+          <w:sz w:val="28"/>
+          <w:szCs w:val="28"/>
+        </w:rPr>
+        <w:t>Единообразие элементов:</w:t>
       </w:r>
     </w:p>
     <w:p>
@@ -7027,20 +7024,11 @@
       </w:pPr>
       <w:r>
         <w:rPr>
-          <w:b/>
-          <w:bCs/>
-          <w:sz w:val="28"/>
-          <w:szCs w:val="28"/>
-        </w:rPr>
-        <w:t>Подсказки и инструкции</w:t>
-      </w:r>
-      <w:r>
-        <w:rPr>
-          <w:bCs/>
-          <w:sz w:val="28"/>
-          <w:szCs w:val="28"/>
-        </w:rPr>
-        <w:t>:</w:t>
+          <w:bCs/>
+          <w:sz w:val="28"/>
+          <w:szCs w:val="28"/>
+        </w:rPr>
+        <w:t>Подсказки и инструкции:</w:t>
       </w:r>
     </w:p>
     <w:p>
@@ -7123,20 +7111,11 @@
       </w:pPr>
       <w:r>
         <w:rPr>
-          <w:b/>
-          <w:bCs/>
-          <w:sz w:val="28"/>
-          <w:szCs w:val="28"/>
-        </w:rPr>
-        <w:t>Визуальная иерархия</w:t>
-      </w:r>
-      <w:r>
-        <w:rPr>
-          <w:bCs/>
-          <w:sz w:val="28"/>
-          <w:szCs w:val="28"/>
-        </w:rPr>
-        <w:t>:</w:t>
+          <w:bCs/>
+          <w:sz w:val="28"/>
+          <w:szCs w:val="28"/>
+        </w:rPr>
+        <w:t>Визуальная иерархия:</w:t>
       </w:r>
     </w:p>
     <w:p>
@@ -7225,20 +7204,11 @@
       </w:pPr>
       <w:r>
         <w:rPr>
-          <w:b/>
-          <w:bCs/>
-          <w:sz w:val="28"/>
-          <w:szCs w:val="28"/>
-        </w:rPr>
-        <w:t>Адаптивный дизайн</w:t>
-      </w:r>
-      <w:r>
-        <w:rPr>
-          <w:bCs/>
-          <w:sz w:val="28"/>
-          <w:szCs w:val="28"/>
-        </w:rPr>
-        <w:t>:</w:t>
+          <w:bCs/>
+          <w:sz w:val="28"/>
+          <w:szCs w:val="28"/>
+        </w:rPr>
+        <w:t>Адаптивный дизайн:</w:t>
       </w:r>
     </w:p>
     <w:p>
@@ -7362,20 +7332,11 @@
       </w:pPr>
       <w:r>
         <w:rPr>
-          <w:b/>
-          <w:bCs/>
-          <w:sz w:val="28"/>
-          <w:szCs w:val="28"/>
-        </w:rPr>
-        <w:t>Цветовая схема и темы</w:t>
-      </w:r>
-      <w:r>
-        <w:rPr>
-          <w:bCs/>
-          <w:sz w:val="28"/>
-          <w:szCs w:val="28"/>
-        </w:rPr>
-        <w:t>:</w:t>
+          <w:bCs/>
+          <w:sz w:val="28"/>
+          <w:szCs w:val="28"/>
+        </w:rPr>
+        <w:t>Цветовая схема и темы:</w:t>
       </w:r>
     </w:p>
     <w:p>
@@ -7463,20 +7424,11 @@
       </w:pPr>
       <w:r>
         <w:rPr>
-          <w:b/>
-          <w:bCs/>
-          <w:sz w:val="28"/>
-          <w:szCs w:val="28"/>
-        </w:rPr>
-        <w:t>Учет принципов UX/UI</w:t>
-      </w:r>
-      <w:r>
-        <w:rPr>
-          <w:bCs/>
-          <w:sz w:val="28"/>
-          <w:szCs w:val="28"/>
-        </w:rPr>
-        <w:t>:</w:t>
+          <w:bCs/>
+          <w:sz w:val="28"/>
+          <w:szCs w:val="28"/>
+        </w:rPr>
+        <w:t>Учет принципов UX/UI:</w:t>
       </w:r>
     </w:p>
     <w:p>
@@ -7564,7 +7516,6 @@
       </w:pPr>
       <w:r>
         <w:rPr>
-          <w:b/>
           <w:bCs/>
           <w:sz w:val="28"/>
           <w:szCs w:val="28"/>
@@ -7574,7 +7525,6 @@
       <w:proofErr w:type="spellStart"/>
       <w:r>
         <w:rPr>
-          <w:b/>
           <w:bCs/>
           <w:sz w:val="28"/>
           <w:szCs w:val="28"/>
@@ -7584,20 +7534,11 @@
       <w:proofErr w:type="spellEnd"/>
       <w:r>
         <w:rPr>
-          <w:b/>
-          <w:bCs/>
-          <w:sz w:val="28"/>
-          <w:szCs w:val="28"/>
-        </w:rPr>
-        <w:t>)</w:t>
-      </w:r>
-      <w:r>
-        <w:rPr>
-          <w:bCs/>
-          <w:sz w:val="28"/>
-          <w:szCs w:val="28"/>
-        </w:rPr>
-        <w:t>:</w:t>
+          <w:bCs/>
+          <w:sz w:val="28"/>
+          <w:szCs w:val="28"/>
+        </w:rPr>
+        <w:t>):</w:t>
       </w:r>
     </w:p>
     <w:p>
@@ -7650,15 +7591,16 @@
       <w:pPr>
         <w:pStyle w:val="1"/>
         <w:spacing w:line="360" w:lineRule="auto"/>
-        <w:jc w:val="both"/>
-        <w:rPr>
-          <w:sz w:val="28"/>
-          <w:szCs w:val="28"/>
-        </w:rPr>
-      </w:pPr>
-      <w:bookmarkStart w:id="14" w:name="_Toc196667432"/>
-      <w:r>
-        <w:rPr>
+        <w:rPr>
+          <w:b/>
+          <w:sz w:val="28"/>
+          <w:szCs w:val="28"/>
+        </w:rPr>
+      </w:pPr>
+      <w:bookmarkStart w:id="14" w:name="_Toc196793448"/>
+      <w:r>
+        <w:rPr>
+          <w:b/>
           <w:sz w:val="28"/>
           <w:szCs w:val="28"/>
         </w:rPr>
@@ -7701,21 +7643,12 @@
       </w:pPr>
       <w:r>
         <w:rPr>
-          <w:b/>
           <w:bCs/>
           <w:sz w:val="28"/>
           <w:szCs w:val="28"/>
         </w:rPr>
         <w:lastRenderedPageBreak/>
-        <w:t>Требования к пользовательской эксплуатации</w:t>
-      </w:r>
-      <w:r>
-        <w:rPr>
-          <w:bCs/>
-          <w:sz w:val="28"/>
-          <w:szCs w:val="28"/>
-        </w:rPr>
-        <w:t>:</w:t>
+        <w:t>Требования к пользовательской эксплуатации:</w:t>
       </w:r>
     </w:p>
     <w:p>
@@ -7844,20 +7777,11 @@
       </w:pPr>
       <w:r>
         <w:rPr>
-          <w:b/>
-          <w:bCs/>
-          <w:sz w:val="28"/>
-          <w:szCs w:val="28"/>
-        </w:rPr>
-        <w:t>Требования к сопровождению и администрированию</w:t>
-      </w:r>
-      <w:r>
-        <w:rPr>
-          <w:bCs/>
-          <w:sz w:val="28"/>
-          <w:szCs w:val="28"/>
-        </w:rPr>
-        <w:t>:</w:t>
+          <w:bCs/>
+          <w:sz w:val="28"/>
+          <w:szCs w:val="28"/>
+        </w:rPr>
+        <w:t>Требования к сопровождению и администрированию:</w:t>
       </w:r>
     </w:p>
     <w:p>
@@ -7876,20 +7800,11 @@
       </w:pPr>
       <w:r>
         <w:rPr>
-          <w:b/>
-          <w:bCs/>
-          <w:sz w:val="28"/>
-          <w:szCs w:val="28"/>
-        </w:rPr>
-        <w:t>Панель администратора</w:t>
-      </w:r>
-      <w:r>
-        <w:rPr>
-          <w:bCs/>
-          <w:sz w:val="28"/>
-          <w:szCs w:val="28"/>
-        </w:rPr>
-        <w:t xml:space="preserve"> для управления пользователями, заказами и запчастями.</w:t>
+          <w:bCs/>
+          <w:sz w:val="28"/>
+          <w:szCs w:val="28"/>
+        </w:rPr>
+        <w:t>Панель администратора для управления пользователями, заказами и запчастями.</w:t>
       </w:r>
     </w:p>
     <w:p>
@@ -7908,20 +7823,11 @@
       </w:pPr>
       <w:r>
         <w:rPr>
-          <w:b/>
-          <w:bCs/>
-          <w:sz w:val="28"/>
-          <w:szCs w:val="28"/>
-        </w:rPr>
-        <w:t>Логирование</w:t>
-      </w:r>
-      <w:r>
-        <w:rPr>
-          <w:bCs/>
-          <w:sz w:val="28"/>
-          <w:szCs w:val="28"/>
-        </w:rPr>
-        <w:t xml:space="preserve"> с хранением истории авторизаций, ошибок и запросов.</w:t>
+          <w:bCs/>
+          <w:sz w:val="28"/>
+          <w:szCs w:val="28"/>
+        </w:rPr>
+        <w:t>Логирование с хранением истории авторизаций, ошибок и запросов.</w:t>
       </w:r>
     </w:p>
     <w:p>
@@ -7940,20 +7846,11 @@
       </w:pPr>
       <w:r>
         <w:rPr>
-          <w:b/>
-          <w:bCs/>
-          <w:sz w:val="28"/>
-          <w:szCs w:val="28"/>
-        </w:rPr>
-        <w:t>Мониторинг системы</w:t>
-      </w:r>
-      <w:r>
-        <w:rPr>
-          <w:bCs/>
-          <w:sz w:val="28"/>
-          <w:szCs w:val="28"/>
-        </w:rPr>
-        <w:t xml:space="preserve"> для отслеживания производительности и стабильности.</w:t>
+          <w:bCs/>
+          <w:sz w:val="28"/>
+          <w:szCs w:val="28"/>
+        </w:rPr>
+        <w:t>Мониторинг системы для отслеживания производительности и стабильности.</w:t>
       </w:r>
     </w:p>
     <w:p>
@@ -7972,20 +7869,11 @@
       </w:pPr>
       <w:r>
         <w:rPr>
-          <w:b/>
-          <w:bCs/>
-          <w:sz w:val="28"/>
-          <w:szCs w:val="28"/>
-        </w:rPr>
-        <w:t>Требования к масштабируемости и резервированию</w:t>
-      </w:r>
-      <w:r>
-        <w:rPr>
-          <w:bCs/>
-          <w:sz w:val="28"/>
-          <w:szCs w:val="28"/>
-        </w:rPr>
-        <w:t>:</w:t>
+          <w:bCs/>
+          <w:sz w:val="28"/>
+          <w:szCs w:val="28"/>
+        </w:rPr>
+        <w:t>Требования к масштабируемости и резервированию:</w:t>
       </w:r>
     </w:p>
     <w:p>
@@ -8004,20 +7892,11 @@
       </w:pPr>
       <w:r>
         <w:rPr>
-          <w:b/>
-          <w:bCs/>
-          <w:sz w:val="28"/>
-          <w:szCs w:val="28"/>
-        </w:rPr>
-        <w:t>Горизонтальное масштабирование</w:t>
-      </w:r>
-      <w:r>
-        <w:rPr>
-          <w:bCs/>
-          <w:sz w:val="28"/>
-          <w:szCs w:val="28"/>
-        </w:rPr>
-        <w:t xml:space="preserve"> для увеличения нагрузки.</w:t>
+          <w:bCs/>
+          <w:sz w:val="28"/>
+          <w:szCs w:val="28"/>
+        </w:rPr>
+        <w:t>Горизонтальное масштабирование для увеличения нагрузки.</w:t>
       </w:r>
     </w:p>
     <w:p>
@@ -8059,20 +7938,11 @@
       </w:pPr>
       <w:r>
         <w:rPr>
-          <w:b/>
-          <w:bCs/>
-          <w:sz w:val="28"/>
-          <w:szCs w:val="28"/>
-        </w:rPr>
-        <w:t>Техническая поддержка</w:t>
-      </w:r>
-      <w:r>
-        <w:rPr>
-          <w:bCs/>
-          <w:sz w:val="28"/>
-          <w:szCs w:val="28"/>
-        </w:rPr>
-        <w:t>:</w:t>
+          <w:bCs/>
+          <w:sz w:val="28"/>
+          <w:szCs w:val="28"/>
+        </w:rPr>
+        <w:t>Техническая поддержка:</w:t>
       </w:r>
     </w:p>
     <w:p>
@@ -8125,15 +7995,16 @@
       <w:pPr>
         <w:pStyle w:val="1"/>
         <w:spacing w:line="360" w:lineRule="auto"/>
-        <w:jc w:val="both"/>
-        <w:rPr>
-          <w:sz w:val="28"/>
-          <w:szCs w:val="28"/>
-        </w:rPr>
-      </w:pPr>
-      <w:bookmarkStart w:id="15" w:name="_Toc196667433"/>
-      <w:r>
-        <w:rPr>
+        <w:rPr>
+          <w:b/>
+          <w:sz w:val="28"/>
+          <w:szCs w:val="28"/>
+        </w:rPr>
+      </w:pPr>
+      <w:bookmarkStart w:id="15" w:name="_Toc196793449"/>
+      <w:r>
+        <w:rPr>
+          <w:b/>
           <w:sz w:val="28"/>
           <w:szCs w:val="28"/>
         </w:rPr>
@@ -8176,20 +8047,11 @@
       </w:pPr>
       <w:r>
         <w:rPr>
-          <w:b/>
-          <w:bCs/>
-          <w:sz w:val="28"/>
-          <w:szCs w:val="28"/>
-        </w:rPr>
-        <w:t>Использование открытых и лицензионных технологий</w:t>
-      </w:r>
-      <w:r>
-        <w:rPr>
-          <w:bCs/>
-          <w:sz w:val="28"/>
-          <w:szCs w:val="28"/>
-        </w:rPr>
-        <w:t>:</w:t>
+          <w:bCs/>
+          <w:sz w:val="28"/>
+          <w:szCs w:val="28"/>
+        </w:rPr>
+        <w:t>Использование открытых и лицензионных технологий:</w:t>
       </w:r>
     </w:p>
     <w:p>
@@ -8232,20 +8094,11 @@
       </w:pPr>
       <w:r>
         <w:rPr>
-          <w:b/>
-          <w:bCs/>
-          <w:sz w:val="28"/>
-          <w:szCs w:val="28"/>
-        </w:rPr>
-        <w:t>Оригинальность дизайна и контента</w:t>
-      </w:r>
-      <w:r>
-        <w:rPr>
-          <w:bCs/>
-          <w:sz w:val="28"/>
-          <w:szCs w:val="28"/>
-        </w:rPr>
-        <w:t>:</w:t>
+          <w:bCs/>
+          <w:sz w:val="28"/>
+          <w:szCs w:val="28"/>
+        </w:rPr>
+        <w:t>Оригинальность дизайна и контента:</w:t>
       </w:r>
     </w:p>
     <w:p>
@@ -8287,20 +8140,11 @@
       </w:pPr>
       <w:r>
         <w:rPr>
-          <w:b/>
-          <w:bCs/>
-          <w:sz w:val="28"/>
-          <w:szCs w:val="28"/>
-        </w:rPr>
-        <w:t>Патентная чистота алгоритмов и функционала</w:t>
-      </w:r>
-      <w:r>
-        <w:rPr>
-          <w:bCs/>
-          <w:sz w:val="28"/>
-          <w:szCs w:val="28"/>
-        </w:rPr>
-        <w:t>:</w:t>
+          <w:bCs/>
+          <w:sz w:val="28"/>
+          <w:szCs w:val="28"/>
+        </w:rPr>
+        <w:t>Патентная чистота алгоритмов и функционала:</w:t>
       </w:r>
     </w:p>
     <w:p>
@@ -8330,15 +8174,16 @@
       <w:pPr>
         <w:pStyle w:val="1"/>
         <w:spacing w:line="360" w:lineRule="auto"/>
-        <w:jc w:val="both"/>
-        <w:rPr>
-          <w:sz w:val="28"/>
-          <w:szCs w:val="28"/>
-        </w:rPr>
-      </w:pPr>
-      <w:bookmarkStart w:id="16" w:name="_Toc196667434"/>
-      <w:r>
-        <w:rPr>
+        <w:rPr>
+          <w:b/>
+          <w:sz w:val="28"/>
+          <w:szCs w:val="28"/>
+        </w:rPr>
+      </w:pPr>
+      <w:bookmarkStart w:id="16" w:name="_Toc196793450"/>
+      <w:r>
+        <w:rPr>
+          <w:b/>
           <w:sz w:val="28"/>
           <w:szCs w:val="28"/>
         </w:rPr>
@@ -8381,7 +8226,6 @@
       </w:pPr>
       <w:r>
         <w:rPr>
-          <w:b/>
           <w:bCs/>
           <w:sz w:val="28"/>
           <w:szCs w:val="28"/>
@@ -8405,20 +8249,11 @@
       </w:pPr>
       <w:r>
         <w:rPr>
-          <w:b/>
-          <w:bCs/>
-          <w:sz w:val="28"/>
-          <w:szCs w:val="28"/>
-        </w:rPr>
-        <w:t>ISO/IEC 27001 (Информационная безопасность)</w:t>
-      </w:r>
-      <w:r>
-        <w:rPr>
-          <w:bCs/>
-          <w:sz w:val="28"/>
-          <w:szCs w:val="28"/>
-        </w:rPr>
-        <w:t>:</w:t>
+          <w:bCs/>
+          <w:sz w:val="28"/>
+          <w:szCs w:val="28"/>
+        </w:rPr>
+        <w:t>ISO/IEC 27001 (Информационная безопасность):</w:t>
       </w:r>
     </w:p>
     <w:p>
@@ -8501,20 +8336,11 @@
       </w:pPr>
       <w:r>
         <w:rPr>
-          <w:b/>
-          <w:bCs/>
-          <w:sz w:val="28"/>
-          <w:szCs w:val="28"/>
-        </w:rPr>
-        <w:t>WCAG 2.1 (Доступность веб-контента)</w:t>
-      </w:r>
-      <w:r>
-        <w:rPr>
-          <w:bCs/>
-          <w:sz w:val="28"/>
-          <w:szCs w:val="28"/>
-        </w:rPr>
-        <w:t>:</w:t>
+          <w:bCs/>
+          <w:sz w:val="28"/>
+          <w:szCs w:val="28"/>
+        </w:rPr>
+        <w:t>WCAG 2.1 (Доступность веб-контента):</w:t>
       </w:r>
     </w:p>
     <w:p>
@@ -8692,7 +8518,6 @@
       </w:pPr>
       <w:r>
         <w:rPr>
-          <w:b/>
           <w:bCs/>
           <w:sz w:val="28"/>
           <w:szCs w:val="28"/>
@@ -8702,7 +8527,6 @@
       <w:proofErr w:type="spellStart"/>
       <w:r>
         <w:rPr>
-          <w:b/>
           <w:bCs/>
           <w:sz w:val="28"/>
           <w:szCs w:val="28"/>
@@ -8712,20 +8536,11 @@
       <w:proofErr w:type="spellEnd"/>
       <w:r>
         <w:rPr>
-          <w:b/>
-          <w:bCs/>
-          <w:sz w:val="28"/>
-          <w:szCs w:val="28"/>
-        </w:rPr>
-        <w:t xml:space="preserve"> 3.0)</w:t>
-      </w:r>
-      <w:r>
-        <w:rPr>
-          <w:bCs/>
-          <w:sz w:val="28"/>
-          <w:szCs w:val="28"/>
-        </w:rPr>
-        <w:t>:</w:t>
+          <w:bCs/>
+          <w:sz w:val="28"/>
+          <w:szCs w:val="28"/>
+        </w:rPr>
+        <w:t xml:space="preserve"> 3.0):</w:t>
       </w:r>
     </w:p>
     <w:p>
@@ -8827,7 +8642,6 @@
       </w:pPr>
       <w:r>
         <w:rPr>
-          <w:b/>
           <w:bCs/>
           <w:sz w:val="28"/>
           <w:szCs w:val="28"/>
@@ -8851,20 +8665,11 @@
       </w:pPr>
       <w:r>
         <w:rPr>
-          <w:b/>
-          <w:bCs/>
-          <w:sz w:val="28"/>
-          <w:szCs w:val="28"/>
-        </w:rPr>
-        <w:t>ГОСТ 34.602-89 (Техническое задание на ИС)</w:t>
-      </w:r>
-      <w:r>
-        <w:rPr>
-          <w:bCs/>
-          <w:sz w:val="28"/>
-          <w:szCs w:val="28"/>
-        </w:rPr>
-        <w:t>:</w:t>
+          <w:bCs/>
+          <w:sz w:val="28"/>
+          <w:szCs w:val="28"/>
+        </w:rPr>
+        <w:t>ГОСТ 34.602-89 (Техническое задание на ИС):</w:t>
       </w:r>
     </w:p>
     <w:p>
@@ -8906,20 +8711,11 @@
       </w:pPr>
       <w:r>
         <w:rPr>
-          <w:b/>
-          <w:bCs/>
-          <w:sz w:val="28"/>
-          <w:szCs w:val="28"/>
-        </w:rPr>
-        <w:t>ФЗ-152 (О персональных данных)</w:t>
-      </w:r>
-      <w:r>
-        <w:rPr>
-          <w:bCs/>
-          <w:sz w:val="28"/>
-          <w:szCs w:val="28"/>
-        </w:rPr>
-        <w:t>:</w:t>
+          <w:bCs/>
+          <w:sz w:val="28"/>
+          <w:szCs w:val="28"/>
+        </w:rPr>
+        <w:t>ФЗ-152 (О персональных данных):</w:t>
       </w:r>
     </w:p>
     <w:p>
@@ -9002,20 +8798,11 @@
       </w:pPr>
       <w:r>
         <w:rPr>
-          <w:b/>
-          <w:bCs/>
-          <w:sz w:val="28"/>
-          <w:szCs w:val="28"/>
-        </w:rPr>
-        <w:t>ГОСТ Р 57580 (Безопасность финансовых услуг)</w:t>
-      </w:r>
-      <w:r>
-        <w:rPr>
-          <w:bCs/>
-          <w:sz w:val="28"/>
-          <w:szCs w:val="28"/>
-        </w:rPr>
-        <w:t>:</w:t>
+          <w:bCs/>
+          <w:sz w:val="28"/>
+          <w:szCs w:val="28"/>
+        </w:rPr>
+        <w:t>ГОСТ Р 57580 (Безопасность финансовых услуг):</w:t>
       </w:r>
     </w:p>
     <w:p>
@@ -9057,7 +8844,6 @@
       </w:pPr>
       <w:r>
         <w:rPr>
-          <w:b/>
           <w:bCs/>
           <w:sz w:val="28"/>
           <w:szCs w:val="28"/>
@@ -9081,20 +8867,11 @@
       </w:pPr>
       <w:r>
         <w:rPr>
-          <w:b/>
-          <w:bCs/>
-          <w:sz w:val="28"/>
-          <w:szCs w:val="28"/>
-        </w:rPr>
-        <w:t>W3C (Веб-стандарты)</w:t>
-      </w:r>
-      <w:r>
-        <w:rPr>
-          <w:bCs/>
-          <w:sz w:val="28"/>
-          <w:szCs w:val="28"/>
-        </w:rPr>
-        <w:t>:</w:t>
+          <w:bCs/>
+          <w:sz w:val="28"/>
+          <w:szCs w:val="28"/>
+        </w:rPr>
+        <w:t>W3C (Веб-стандарты):</w:t>
       </w:r>
     </w:p>
     <w:p>
@@ -9177,20 +8954,11 @@
       </w:pPr>
       <w:r>
         <w:rPr>
-          <w:b/>
-          <w:bCs/>
-          <w:sz w:val="28"/>
-          <w:szCs w:val="28"/>
-        </w:rPr>
-        <w:t>Базы данных</w:t>
-      </w:r>
-      <w:r>
-        <w:rPr>
-          <w:bCs/>
-          <w:sz w:val="28"/>
-          <w:szCs w:val="28"/>
-        </w:rPr>
-        <w:t>:</w:t>
+          <w:bCs/>
+          <w:sz w:val="28"/>
+          <w:szCs w:val="28"/>
+        </w:rPr>
+        <w:t>Базы данных:</w:t>
       </w:r>
     </w:p>
     <w:p>
@@ -9255,20 +9023,11 @@
       </w:pPr>
       <w:r>
         <w:rPr>
-          <w:b/>
-          <w:bCs/>
-          <w:sz w:val="28"/>
-          <w:szCs w:val="28"/>
-        </w:rPr>
-        <w:t>Протоколы</w:t>
-      </w:r>
-      <w:r>
-        <w:rPr>
-          <w:bCs/>
-          <w:sz w:val="28"/>
-          <w:szCs w:val="28"/>
-        </w:rPr>
-        <w:t>:</w:t>
+          <w:bCs/>
+          <w:sz w:val="28"/>
+          <w:szCs w:val="28"/>
+        </w:rPr>
+        <w:t>Протоколы:</w:t>
       </w:r>
     </w:p>
     <w:p>
@@ -9343,7 +9102,6 @@
       </w:pPr>
       <w:r>
         <w:rPr>
-          <w:b/>
           <w:bCs/>
           <w:sz w:val="28"/>
           <w:szCs w:val="28"/>
@@ -9368,7 +9126,6 @@
       <w:proofErr w:type="spellStart"/>
       <w:r>
         <w:rPr>
-          <w:b/>
           <w:bCs/>
           <w:sz w:val="28"/>
           <w:szCs w:val="28"/>
@@ -9379,7 +9136,6 @@
       <w:proofErr w:type="spellEnd"/>
       <w:r>
         <w:rPr>
-          <w:b/>
           <w:bCs/>
           <w:sz w:val="28"/>
           <w:szCs w:val="28"/>
@@ -9389,7 +9145,6 @@
       <w:proofErr w:type="spellStart"/>
       <w:r>
         <w:rPr>
-          <w:b/>
           <w:bCs/>
           <w:sz w:val="28"/>
           <w:szCs w:val="28"/>
@@ -9540,7 +9295,6 @@
       </w:pPr>
       <w:r>
         <w:rPr>
-          <w:b/>
           <w:bCs/>
           <w:sz w:val="28"/>
           <w:szCs w:val="28"/>
@@ -9550,7 +9304,6 @@
       <w:proofErr w:type="spellStart"/>
       <w:r>
         <w:rPr>
-          <w:b/>
           <w:bCs/>
           <w:sz w:val="28"/>
           <w:szCs w:val="28"/>
@@ -9560,20 +9313,11 @@
       <w:proofErr w:type="spellEnd"/>
       <w:r>
         <w:rPr>
-          <w:b/>
-          <w:bCs/>
-          <w:sz w:val="28"/>
-          <w:szCs w:val="28"/>
-        </w:rPr>
-        <w:t>)</w:t>
-      </w:r>
-      <w:r>
-        <w:rPr>
-          <w:bCs/>
-          <w:sz w:val="28"/>
-          <w:szCs w:val="28"/>
-        </w:rPr>
-        <w:t>:</w:t>
+          <w:bCs/>
+          <w:sz w:val="28"/>
+          <w:szCs w:val="28"/>
+        </w:rPr>
+        <w:t>):</w:t>
       </w:r>
     </w:p>
     <w:p>
@@ -9648,20 +9392,11 @@
       </w:pPr>
       <w:r>
         <w:rPr>
-          <w:b/>
-          <w:bCs/>
-          <w:sz w:val="28"/>
-          <w:szCs w:val="28"/>
-        </w:rPr>
-        <w:t>Документирование</w:t>
-      </w:r>
-      <w:r>
-        <w:rPr>
-          <w:bCs/>
-          <w:sz w:val="28"/>
-          <w:szCs w:val="28"/>
-        </w:rPr>
-        <w:t>:</w:t>
+          <w:bCs/>
+          <w:sz w:val="28"/>
+          <w:szCs w:val="28"/>
+        </w:rPr>
+        <w:t>Документирование:</w:t>
       </w:r>
     </w:p>
     <w:p>
@@ -9762,7 +9497,6 @@
       </w:pPr>
       <w:r>
         <w:rPr>
-          <w:b/>
           <w:bCs/>
           <w:sz w:val="28"/>
           <w:szCs w:val="28"/>
@@ -9786,20 +9520,11 @@
       </w:pPr>
       <w:r>
         <w:rPr>
-          <w:b/>
-          <w:bCs/>
-          <w:sz w:val="28"/>
-          <w:szCs w:val="28"/>
-        </w:rPr>
-        <w:t>ISO 9001 (Управление качеством)</w:t>
-      </w:r>
-      <w:r>
-        <w:rPr>
-          <w:bCs/>
-          <w:sz w:val="28"/>
-          <w:szCs w:val="28"/>
-        </w:rPr>
-        <w:t>:</w:t>
+          <w:bCs/>
+          <w:sz w:val="28"/>
+          <w:szCs w:val="28"/>
+        </w:rPr>
+        <w:t>ISO 9001 (Управление качеством):</w:t>
       </w:r>
     </w:p>
     <w:p>
@@ -9864,20 +9589,11 @@
       </w:pPr>
       <w:r>
         <w:rPr>
-          <w:b/>
-          <w:bCs/>
-          <w:sz w:val="28"/>
-          <w:szCs w:val="28"/>
-        </w:rPr>
-        <w:t>ISO 13485 (Управление качеством для медицинских устройств)</w:t>
-      </w:r>
-      <w:r>
-        <w:rPr>
-          <w:bCs/>
-          <w:sz w:val="28"/>
-          <w:szCs w:val="28"/>
-        </w:rPr>
-        <w:t>:</w:t>
+          <w:bCs/>
+          <w:sz w:val="28"/>
+          <w:szCs w:val="28"/>
+        </w:rPr>
+        <w:t>ISO 13485 (Управление качеством для медицинских устройств):</w:t>
       </w:r>
     </w:p>
     <w:p>
@@ -9919,7 +9635,6 @@
       </w:pPr>
       <w:r>
         <w:rPr>
-          <w:b/>
           <w:bCs/>
           <w:sz w:val="28"/>
           <w:szCs w:val="28"/>
@@ -9943,21 +9658,11 @@
       </w:pPr>
       <w:r>
         <w:rPr>
-          <w:b/>
-          <w:bCs/>
-          <w:sz w:val="28"/>
-          <w:szCs w:val="28"/>
-        </w:rPr>
-        <w:lastRenderedPageBreak/>
-        <w:t>Статический анализ кода</w:t>
-      </w:r>
-      <w:r>
-        <w:rPr>
-          <w:bCs/>
-          <w:sz w:val="28"/>
-          <w:szCs w:val="28"/>
-        </w:rPr>
-        <w:t>:</w:t>
+          <w:bCs/>
+          <w:sz w:val="28"/>
+          <w:szCs w:val="28"/>
+        </w:rPr>
+        <w:t>Статический анализ кода:</w:t>
       </w:r>
     </w:p>
     <w:p>
@@ -9980,6 +9685,7 @@
           <w:sz w:val="28"/>
           <w:szCs w:val="28"/>
         </w:rPr>
+        <w:lastRenderedPageBreak/>
         <w:t xml:space="preserve">Инструменты: </w:t>
       </w:r>
       <w:proofErr w:type="spellStart"/>
@@ -10035,20 +9741,11 @@
       </w:pPr>
       <w:r>
         <w:rPr>
-          <w:b/>
-          <w:bCs/>
-          <w:sz w:val="28"/>
-          <w:szCs w:val="28"/>
-        </w:rPr>
-        <w:t>Аудит безопасности</w:t>
-      </w:r>
-      <w:r>
-        <w:rPr>
-          <w:bCs/>
-          <w:sz w:val="28"/>
-          <w:szCs w:val="28"/>
-        </w:rPr>
-        <w:t>:</w:t>
+          <w:bCs/>
+          <w:sz w:val="28"/>
+          <w:szCs w:val="28"/>
+        </w:rPr>
+        <w:t>Аудит безопасности:</w:t>
       </w:r>
     </w:p>
     <w:p>
@@ -10108,20 +9805,11 @@
       </w:pPr>
       <w:r>
         <w:rPr>
-          <w:b/>
-          <w:bCs/>
-          <w:sz w:val="28"/>
-          <w:szCs w:val="28"/>
-        </w:rPr>
-        <w:t>Логирование</w:t>
-      </w:r>
-      <w:r>
-        <w:rPr>
-          <w:bCs/>
-          <w:sz w:val="28"/>
-          <w:szCs w:val="28"/>
-        </w:rPr>
-        <w:t>:</w:t>
+          <w:bCs/>
+          <w:sz w:val="28"/>
+          <w:szCs w:val="28"/>
+        </w:rPr>
+        <w:t>Логирование:</w:t>
       </w:r>
     </w:p>
     <w:p>
@@ -10169,15 +9857,16 @@
       <w:pPr>
         <w:pStyle w:val="1"/>
         <w:spacing w:line="360" w:lineRule="auto"/>
-        <w:jc w:val="both"/>
-        <w:rPr>
-          <w:sz w:val="28"/>
-          <w:szCs w:val="28"/>
-        </w:rPr>
-      </w:pPr>
-      <w:bookmarkStart w:id="17" w:name="_Toc196667435"/>
-      <w:r>
-        <w:rPr>
+        <w:rPr>
+          <w:b/>
+          <w:sz w:val="28"/>
+          <w:szCs w:val="28"/>
+        </w:rPr>
+      </w:pPr>
+      <w:bookmarkStart w:id="17" w:name="_Toc196793451"/>
+      <w:r>
+        <w:rPr>
+          <w:b/>
           <w:sz w:val="28"/>
           <w:szCs w:val="28"/>
         </w:rPr>
@@ -10220,7 +9909,6 @@
       </w:pPr>
       <w:r>
         <w:rPr>
-          <w:b/>
           <w:bCs/>
           <w:sz w:val="28"/>
           <w:szCs w:val="28"/>
@@ -10234,23 +9922,7 @@
           <w:szCs w:val="28"/>
         </w:rPr>
         <w:br/>
-      </w:r>
-      <w:r>
-        <w:rPr>
-          <w:b/>
-          <w:bCs/>
-          <w:sz w:val="28"/>
-          <w:szCs w:val="28"/>
-        </w:rPr>
-        <w:t>Интерфейс системы</w:t>
-      </w:r>
-      <w:r>
-        <w:rPr>
-          <w:bCs/>
-          <w:sz w:val="28"/>
-          <w:szCs w:val="28"/>
-        </w:rPr>
-        <w:t>:</w:t>
+        <w:t>Интерфейс системы:</w:t>
       </w:r>
     </w:p>
     <w:p>
@@ -10334,20 +10006,11 @@
       </w:pPr>
       <w:r>
         <w:rPr>
-          <w:b/>
-          <w:bCs/>
-          <w:sz w:val="28"/>
-          <w:szCs w:val="28"/>
-        </w:rPr>
-        <w:t>Контент и подсказки</w:t>
-      </w:r>
-      <w:r>
-        <w:rPr>
-          <w:bCs/>
-          <w:sz w:val="28"/>
-          <w:szCs w:val="28"/>
-        </w:rPr>
-        <w:t>:</w:t>
+          <w:bCs/>
+          <w:sz w:val="28"/>
+          <w:szCs w:val="28"/>
+        </w:rPr>
+        <w:t>Контент и подсказки:</w:t>
       </w:r>
     </w:p>
     <w:p>
@@ -10434,7 +10097,6 @@
           <w:sz w:val="28"/>
           <w:szCs w:val="28"/>
         </w:rPr>
-        <w:lastRenderedPageBreak/>
         <w:t>При пустом поле ввода: "Поле не может быть пустым".</w:t>
       </w:r>
     </w:p>
@@ -10458,6 +10120,7 @@
           <w:sz w:val="28"/>
           <w:szCs w:val="28"/>
         </w:rPr>
+        <w:lastRenderedPageBreak/>
         <w:t>При успешном действии: "Ваши изменения сохранены".</w:t>
       </w:r>
     </w:p>
@@ -10496,20 +10159,11 @@
       </w:pPr>
       <w:r>
         <w:rPr>
-          <w:b/>
-          <w:bCs/>
-          <w:sz w:val="28"/>
-          <w:szCs w:val="28"/>
-        </w:rPr>
-        <w:t>Форматы данных</w:t>
-      </w:r>
-      <w:r>
-        <w:rPr>
-          <w:bCs/>
-          <w:sz w:val="28"/>
-          <w:szCs w:val="28"/>
-        </w:rPr>
-        <w:t>:</w:t>
+          <w:bCs/>
+          <w:sz w:val="28"/>
+          <w:szCs w:val="28"/>
+        </w:rPr>
+        <w:t>Форматы данных:</w:t>
       </w:r>
     </w:p>
     <w:p>
@@ -10620,7 +10274,6 @@
       </w:pPr>
       <w:r>
         <w:rPr>
-          <w:b/>
           <w:bCs/>
           <w:sz w:val="28"/>
           <w:szCs w:val="28"/>
@@ -10634,23 +10287,7 @@
           <w:szCs w:val="28"/>
         </w:rPr>
         <w:br/>
-      </w:r>
-      <w:r>
-        <w:rPr>
-          <w:b/>
-          <w:bCs/>
-          <w:sz w:val="28"/>
-          <w:szCs w:val="28"/>
-        </w:rPr>
-        <w:t>Профили пользователей</w:t>
-      </w:r>
-      <w:r>
-        <w:rPr>
-          <w:bCs/>
-          <w:sz w:val="28"/>
-          <w:szCs w:val="28"/>
-        </w:rPr>
-        <w:t>:</w:t>
+        <w:t>Профили пользователей:</w:t>
       </w:r>
     </w:p>
     <w:p>
@@ -10711,20 +10348,11 @@
       </w:pPr>
       <w:r>
         <w:rPr>
-          <w:b/>
-          <w:bCs/>
-          <w:sz w:val="28"/>
-          <w:szCs w:val="28"/>
-        </w:rPr>
-        <w:t>Поиск и фильтрация</w:t>
-      </w:r>
-      <w:r>
-        <w:rPr>
-          <w:bCs/>
-          <w:sz w:val="28"/>
-          <w:szCs w:val="28"/>
-        </w:rPr>
-        <w:t>:</w:t>
+          <w:bCs/>
+          <w:sz w:val="28"/>
+          <w:szCs w:val="28"/>
+        </w:rPr>
+        <w:t>Поиск и фильтрация:</w:t>
       </w:r>
     </w:p>
     <w:p>
@@ -10795,7 +10423,6 @@
       </w:pPr>
       <w:r>
         <w:rPr>
-          <w:b/>
           <w:bCs/>
           <w:sz w:val="28"/>
           <w:szCs w:val="28"/>
@@ -10805,7 +10432,6 @@
       <w:proofErr w:type="spellStart"/>
       <w:r>
         <w:rPr>
-          <w:b/>
           <w:bCs/>
           <w:sz w:val="28"/>
           <w:szCs w:val="28"/>
@@ -10815,20 +10441,11 @@
       <w:proofErr w:type="spellEnd"/>
       <w:r>
         <w:rPr>
-          <w:b/>
-          <w:bCs/>
-          <w:sz w:val="28"/>
-          <w:szCs w:val="28"/>
-        </w:rPr>
-        <w:t>-рассылки</w:t>
-      </w:r>
-      <w:r>
-        <w:rPr>
-          <w:bCs/>
-          <w:sz w:val="28"/>
-          <w:szCs w:val="28"/>
-        </w:rPr>
-        <w:t>:</w:t>
+          <w:bCs/>
+          <w:sz w:val="28"/>
+          <w:szCs w:val="28"/>
+        </w:rPr>
+        <w:t>-рассылки:</w:t>
       </w:r>
     </w:p>
     <w:p>
@@ -10894,7 +10511,6 @@
       </w:pPr>
       <w:r>
         <w:rPr>
-          <w:b/>
           <w:bCs/>
           <w:sz w:val="28"/>
           <w:szCs w:val="28"/>
@@ -10904,7 +10520,6 @@
       <w:proofErr w:type="spellStart"/>
       <w:r>
         <w:rPr>
-          <w:b/>
           <w:bCs/>
           <w:sz w:val="28"/>
           <w:szCs w:val="28"/>
@@ -10914,7 +10529,6 @@
       <w:proofErr w:type="spellEnd"/>
       <w:r>
         <w:rPr>
-          <w:b/>
           <w:bCs/>
           <w:sz w:val="28"/>
           <w:szCs w:val="28"/>
@@ -10928,23 +10542,7 @@
           <w:szCs w:val="28"/>
         </w:rPr>
         <w:br/>
-      </w:r>
-      <w:r>
-        <w:rPr>
-          <w:b/>
-          <w:bCs/>
-          <w:sz w:val="28"/>
-          <w:szCs w:val="28"/>
-        </w:rPr>
-        <w:t>Архитектура системы</w:t>
-      </w:r>
-      <w:r>
-        <w:rPr>
-          <w:bCs/>
-          <w:sz w:val="28"/>
-          <w:szCs w:val="28"/>
-        </w:rPr>
-        <w:t>:</w:t>
+        <w:t>Архитектура системы:</w:t>
       </w:r>
     </w:p>
     <w:p>
@@ -11229,7 +10827,6 @@
       </w:pPr>
       <w:r>
         <w:rPr>
-          <w:b/>
           <w:bCs/>
           <w:sz w:val="28"/>
           <w:szCs w:val="28"/>
@@ -11243,23 +10840,7 @@
           <w:szCs w:val="28"/>
         </w:rPr>
         <w:br/>
-      </w:r>
-      <w:r>
-        <w:rPr>
-          <w:b/>
-          <w:bCs/>
-          <w:sz w:val="28"/>
-          <w:szCs w:val="28"/>
-        </w:rPr>
-        <w:t>Валидация ввода</w:t>
-      </w:r>
-      <w:r>
-        <w:rPr>
-          <w:bCs/>
-          <w:sz w:val="28"/>
-          <w:szCs w:val="28"/>
-        </w:rPr>
-        <w:t>:</w:t>
+        <w:t>Валидация ввода:</w:t>
       </w:r>
     </w:p>
     <w:p>
@@ -11339,20 +10920,11 @@
       </w:pPr>
       <w:r>
         <w:rPr>
-          <w:b/>
-          <w:bCs/>
-          <w:sz w:val="28"/>
-          <w:szCs w:val="28"/>
-        </w:rPr>
-        <w:t>Модерация контента</w:t>
-      </w:r>
-      <w:r>
-        <w:rPr>
-          <w:bCs/>
-          <w:sz w:val="28"/>
-          <w:szCs w:val="28"/>
-        </w:rPr>
-        <w:t>:</w:t>
+          <w:bCs/>
+          <w:sz w:val="28"/>
+          <w:szCs w:val="28"/>
+        </w:rPr>
+        <w:t>Модерация контента:</w:t>
       </w:r>
     </w:p>
     <w:p>
@@ -11417,7 +10989,6 @@
       </w:pPr>
       <w:r>
         <w:rPr>
-          <w:b/>
           <w:bCs/>
           <w:sz w:val="28"/>
           <w:szCs w:val="28"/>
@@ -11431,23 +11002,7 @@
           <w:szCs w:val="28"/>
         </w:rPr>
         <w:br/>
-      </w:r>
-      <w:r>
-        <w:rPr>
-          <w:b/>
-          <w:bCs/>
-          <w:sz w:val="28"/>
-          <w:szCs w:val="28"/>
-        </w:rPr>
-        <w:t>Тестирование</w:t>
-      </w:r>
-      <w:r>
-        <w:rPr>
-          <w:bCs/>
-          <w:sz w:val="28"/>
-          <w:szCs w:val="28"/>
-        </w:rPr>
-        <w:t>:</w:t>
+        <w:t>Тестирование:</w:t>
       </w:r>
     </w:p>
     <w:p>
@@ -11508,20 +11063,11 @@
       </w:pPr>
       <w:r>
         <w:rPr>
-          <w:b/>
-          <w:bCs/>
-          <w:sz w:val="28"/>
-          <w:szCs w:val="28"/>
-        </w:rPr>
-        <w:t>Документирование</w:t>
-      </w:r>
-      <w:r>
-        <w:rPr>
-          <w:bCs/>
-          <w:sz w:val="28"/>
-          <w:szCs w:val="28"/>
-        </w:rPr>
-        <w:t>:</w:t>
+          <w:bCs/>
+          <w:sz w:val="28"/>
+          <w:szCs w:val="28"/>
+        </w:rPr>
+        <w:t>Документирование:</w:t>
       </w:r>
     </w:p>
     <w:p>
@@ -11586,7 +11132,6 @@
       </w:pPr>
       <w:r>
         <w:rPr>
-          <w:b/>
           <w:bCs/>
           <w:sz w:val="28"/>
           <w:szCs w:val="28"/>
@@ -11600,23 +11145,7 @@
           <w:szCs w:val="28"/>
         </w:rPr>
         <w:br/>
-      </w:r>
-      <w:r>
-        <w:rPr>
-          <w:b/>
-          <w:bCs/>
-          <w:sz w:val="28"/>
-          <w:szCs w:val="28"/>
-        </w:rPr>
-        <w:t>Мессенджер</w:t>
-      </w:r>
-      <w:r>
-        <w:rPr>
-          <w:bCs/>
-          <w:sz w:val="28"/>
-          <w:szCs w:val="28"/>
-        </w:rPr>
-        <w:t>:</w:t>
+        <w:t>Мессенджер:</w:t>
       </w:r>
     </w:p>
     <w:p>
@@ -11677,20 +11206,11 @@
       </w:pPr>
       <w:r>
         <w:rPr>
-          <w:b/>
-          <w:bCs/>
-          <w:sz w:val="28"/>
-          <w:szCs w:val="28"/>
-        </w:rPr>
-        <w:t>Уведомления</w:t>
-      </w:r>
-      <w:r>
-        <w:rPr>
-          <w:bCs/>
-          <w:sz w:val="28"/>
-          <w:szCs w:val="28"/>
-        </w:rPr>
-        <w:t>:</w:t>
+          <w:bCs/>
+          <w:sz w:val="28"/>
+          <w:szCs w:val="28"/>
+        </w:rPr>
+        <w:t>Уведомления:</w:t>
       </w:r>
     </w:p>
     <w:p>
@@ -11742,40 +11262,22 @@
     </w:p>
     <w:p>
       <w:pPr>
-        <w:spacing w:after="160" w:line="360" w:lineRule="auto"/>
-        <w:jc w:val="both"/>
-        <w:rPr>
-          <w:bCs/>
-          <w:sz w:val="28"/>
-          <w:szCs w:val="28"/>
-        </w:rPr>
-      </w:pPr>
-      <w:r>
-        <w:rPr>
-          <w:bCs/>
-          <w:sz w:val="28"/>
-          <w:szCs w:val="28"/>
-        </w:rPr>
-        <w:br w:type="page"/>
-      </w:r>
-    </w:p>
-    <w:p>
-      <w:pPr>
         <w:pStyle w:val="1"/>
-        <w:spacing w:line="360" w:lineRule="auto"/>
-        <w:jc w:val="both"/>
-        <w:rPr>
-          <w:sz w:val="28"/>
-          <w:szCs w:val="28"/>
-        </w:rPr>
-      </w:pPr>
-      <w:bookmarkStart w:id="18" w:name="_Toc196667436"/>
-      <w:r>
-        <w:rPr>
-          <w:sz w:val="28"/>
-          <w:szCs w:val="28"/>
-        </w:rPr>
-        <w:lastRenderedPageBreak/>
+        <w:rPr>
+          <w:b/>
+          <w:bCs/>
+          <w:sz w:val="28"/>
+          <w:szCs w:val="28"/>
+        </w:rPr>
+      </w:pPr>
+      <w:bookmarkStart w:id="18" w:name="_Toc196793452"/>
+      <w:r>
+        <w:rPr>
+          <w:b/>
+          <w:bCs/>
+          <w:sz w:val="28"/>
+          <w:szCs w:val="28"/>
+        </w:rPr>
         <w:t>2.3. Экономический расчет</w:t>
       </w:r>
       <w:bookmarkEnd w:id="18"/>
@@ -12007,7 +11509,6 @@
       </w:pPr>
       <w:r>
         <w:rPr>
-          <w:b/>
           <w:bCs/>
           <w:sz w:val="28"/>
           <w:szCs w:val="28"/>
@@ -12036,12 +11537,12 @@
         <w:tblLook w:val="04A0" w:firstRow="1" w:lastRow="0" w:firstColumn="1" w:lastColumn="0" w:noHBand="0" w:noVBand="1"/>
       </w:tblPr>
       <w:tblGrid>
-        <w:gridCol w:w="2137"/>
-        <w:gridCol w:w="1177"/>
-        <w:gridCol w:w="1350"/>
-        <w:gridCol w:w="1376"/>
-        <w:gridCol w:w="2095"/>
-        <w:gridCol w:w="1209"/>
+        <w:gridCol w:w="2222"/>
+        <w:gridCol w:w="1157"/>
+        <w:gridCol w:w="1299"/>
+        <w:gridCol w:w="1394"/>
+        <w:gridCol w:w="2052"/>
+        <w:gridCol w:w="1220"/>
       </w:tblGrid>
       <w:tr>
         <w:trPr>
@@ -12059,7 +11560,6 @@
               <w:spacing w:after="160" w:line="360" w:lineRule="auto"/>
               <w:jc w:val="both"/>
               <w:rPr>
-                <w:b/>
                 <w:bCs/>
                 <w:sz w:val="28"/>
                 <w:szCs w:val="28"/>
@@ -12067,11 +11567,11 @@
             </w:pPr>
             <w:r>
               <w:rPr>
-                <w:b/>
-                <w:bCs/>
-                <w:sz w:val="28"/>
-                <w:szCs w:val="28"/>
-              </w:rPr>
+                <w:bCs/>
+                <w:sz w:val="28"/>
+                <w:szCs w:val="28"/>
+              </w:rPr>
+              <w:lastRenderedPageBreak/>
               <w:t>Должность</w:t>
             </w:r>
           </w:p>
@@ -12087,7 +11587,6 @@
               <w:spacing w:after="160" w:line="360" w:lineRule="auto"/>
               <w:jc w:val="both"/>
               <w:rPr>
-                <w:b/>
                 <w:bCs/>
                 <w:sz w:val="28"/>
                 <w:szCs w:val="28"/>
@@ -12095,7 +11594,6 @@
             </w:pPr>
             <w:r>
               <w:rPr>
-                <w:b/>
                 <w:bCs/>
                 <w:sz w:val="28"/>
                 <w:szCs w:val="28"/>
@@ -12115,7 +11613,6 @@
               <w:spacing w:after="160" w:line="360" w:lineRule="auto"/>
               <w:jc w:val="both"/>
               <w:rPr>
-                <w:b/>
                 <w:bCs/>
                 <w:sz w:val="28"/>
                 <w:szCs w:val="28"/>
@@ -12123,7 +11620,6 @@
             </w:pPr>
             <w:r>
               <w:rPr>
-                <w:b/>
                 <w:bCs/>
                 <w:sz w:val="28"/>
                 <w:szCs w:val="28"/>
@@ -12143,7 +11639,6 @@
               <w:spacing w:after="160" w:line="360" w:lineRule="auto"/>
               <w:jc w:val="both"/>
               <w:rPr>
-                <w:b/>
                 <w:bCs/>
                 <w:sz w:val="28"/>
                 <w:szCs w:val="28"/>
@@ -12151,7 +11646,6 @@
             </w:pPr>
             <w:r>
               <w:rPr>
-                <w:b/>
                 <w:bCs/>
                 <w:sz w:val="28"/>
                 <w:szCs w:val="28"/>
@@ -12171,7 +11665,6 @@
               <w:spacing w:after="160" w:line="360" w:lineRule="auto"/>
               <w:jc w:val="both"/>
               <w:rPr>
-                <w:b/>
                 <w:bCs/>
                 <w:sz w:val="28"/>
                 <w:szCs w:val="28"/>
@@ -12179,7 +11672,6 @@
             </w:pPr>
             <w:r>
               <w:rPr>
-                <w:b/>
                 <w:bCs/>
                 <w:sz w:val="28"/>
                 <w:szCs w:val="28"/>
@@ -12199,7 +11691,6 @@
               <w:spacing w:after="160" w:line="360" w:lineRule="auto"/>
               <w:jc w:val="both"/>
               <w:rPr>
-                <w:b/>
                 <w:bCs/>
                 <w:sz w:val="28"/>
                 <w:szCs w:val="28"/>
@@ -12207,7 +11698,6 @@
             </w:pPr>
             <w:r>
               <w:rPr>
-                <w:b/>
                 <w:bCs/>
                 <w:sz w:val="28"/>
                 <w:szCs w:val="28"/>
@@ -12576,7 +12066,6 @@
                 <w:sz w:val="28"/>
                 <w:szCs w:val="28"/>
               </w:rPr>
-              <w:lastRenderedPageBreak/>
               <w:t>Frontend</w:t>
             </w:r>
             <w:proofErr w:type="spellEnd"/>
@@ -13226,7 +12715,6 @@
             </w:pPr>
             <w:r>
               <w:rPr>
-                <w:b/>
                 <w:bCs/>
                 <w:sz w:val="28"/>
                 <w:szCs w:val="28"/>
@@ -13382,20 +12870,64 @@
       </w:pPr>
       <w:r>
         <w:rPr>
-          <w:b/>
+          <w:bCs/>
+          <w:noProof/>
+        </w:rPr>
+        <w:lastRenderedPageBreak/>
+        <w:drawing>
+          <wp:inline distT="0" distB="0" distL="0" distR="0" wp14:anchorId="1B28493C" wp14:editId="738E4B1A">
+            <wp:extent cx="4603806" cy="5368654"/>
+            <wp:effectExtent l="0" t="0" r="6350" b="3810"/>
+            <wp:docPr id="20" name="Рисунок 20"/>
+            <wp:cNvGraphicFramePr>
+              <a:graphicFrameLocks xmlns:a="http://schemas.openxmlformats.org/drawingml/2006/main" noChangeAspect="1"/>
+            </wp:cNvGraphicFramePr>
+            <a:graphic xmlns:a="http://schemas.openxmlformats.org/drawingml/2006/main">
+              <a:graphicData uri="http://schemas.openxmlformats.org/drawingml/2006/picture">
+                <pic:pic xmlns:pic="http://schemas.openxmlformats.org/drawingml/2006/picture">
+                  <pic:nvPicPr>
+                    <pic:cNvPr id="1" name=""/>
+                    <pic:cNvPicPr/>
+                  </pic:nvPicPr>
+                  <pic:blipFill>
+                    <a:blip r:embed="rId7"/>
+                    <a:stretch>
+                      <a:fillRect/>
+                    </a:stretch>
+                  </pic:blipFill>
+                  <pic:spPr>
+                    <a:xfrm>
+                      <a:off x="0" y="0"/>
+                      <a:ext cx="4612990" cy="5379364"/>
+                    </a:xfrm>
+                    <a:prstGeom prst="rect">
+                      <a:avLst/>
+                    </a:prstGeom>
+                  </pic:spPr>
+                </pic:pic>
+              </a:graphicData>
+            </a:graphic>
+          </wp:inline>
+        </w:drawing>
+      </w:r>
+    </w:p>
+    <w:p>
+      <w:pPr>
+        <w:spacing w:after="160" w:line="360" w:lineRule="auto"/>
+        <w:jc w:val="both"/>
+        <w:rPr>
+          <w:bCs/>
+          <w:sz w:val="28"/>
+          <w:szCs w:val="28"/>
+        </w:rPr>
+      </w:pPr>
+      <w:r>
+        <w:rPr>
           <w:bCs/>
           <w:sz w:val="28"/>
           <w:szCs w:val="28"/>
         </w:rPr>
         <w:t>Рис. 2.3.1. Организационная диаграмма веб-сервиса</w:t>
-      </w:r>
-      <w:r>
-        <w:rPr>
-          <w:bCs/>
-          <w:sz w:val="28"/>
-          <w:szCs w:val="28"/>
-        </w:rPr>
-        <w:t xml:space="preserve"> (будет добавлен позже).</w:t>
       </w:r>
     </w:p>
     <w:p>
@@ -13612,34 +13144,17 @@
           <w:sz w:val="28"/>
           <w:szCs w:val="28"/>
         </w:rPr>
-        <w:t xml:space="preserve">Кроме разработки, необходимо учитывать постоянные и разовые затраты, связанные с эксплуатацией проекта, представленные в </w:t>
-      </w:r>
-      <w:r>
-        <w:rPr>
-          <w:b/>
-          <w:bCs/>
-          <w:sz w:val="28"/>
-          <w:szCs w:val="28"/>
-        </w:rPr>
-        <w:t>Таблице 2.</w:t>
+        <w:lastRenderedPageBreak/>
+        <w:t>Кроме разработки, необходимо учитывать постоянные и разовые затраты, связанные с эксплуатацией проекта, представленные в Таблице 2.</w:t>
       </w:r>
       <w:proofErr w:type="gramStart"/>
       <w:r>
         <w:rPr>
-          <w:b/>
-          <w:bCs/>
-          <w:sz w:val="28"/>
-          <w:szCs w:val="28"/>
-        </w:rPr>
-        <w:t>3.3.</w:t>
-      </w:r>
-      <w:r>
-        <w:rPr>
-          <w:bCs/>
-          <w:sz w:val="28"/>
-          <w:szCs w:val="28"/>
-        </w:rPr>
-        <w:t>.</w:t>
+          <w:bCs/>
+          <w:sz w:val="28"/>
+          <w:szCs w:val="28"/>
+        </w:rPr>
+        <w:t>3.3..</w:t>
       </w:r>
       <w:proofErr w:type="gramEnd"/>
     </w:p>
@@ -13655,12 +13170,10 @@
       </w:pPr>
       <w:r>
         <w:rPr>
-          <w:b/>
-          <w:bCs/>
-          <w:sz w:val="28"/>
-          <w:szCs w:val="28"/>
-        </w:rPr>
-        <w:lastRenderedPageBreak/>
+          <w:bCs/>
+          <w:sz w:val="28"/>
+          <w:szCs w:val="28"/>
+        </w:rPr>
         <w:t>Таблица 2.3.3. Прочие статьи расходов</w:t>
       </w:r>
     </w:p>
@@ -13685,10 +13198,10 @@
         <w:tblLook w:val="04A0" w:firstRow="1" w:lastRow="0" w:firstColumn="1" w:lastColumn="0" w:noHBand="0" w:noVBand="1"/>
       </w:tblPr>
       <w:tblGrid>
-        <w:gridCol w:w="3886"/>
-        <w:gridCol w:w="1972"/>
-        <w:gridCol w:w="2097"/>
-        <w:gridCol w:w="1389"/>
+        <w:gridCol w:w="4095"/>
+        <w:gridCol w:w="1900"/>
+        <w:gridCol w:w="2009"/>
+        <w:gridCol w:w="1340"/>
       </w:tblGrid>
       <w:tr>
         <w:trPr>
@@ -13706,7 +13219,6 @@
               <w:spacing w:after="160" w:line="360" w:lineRule="auto"/>
               <w:jc w:val="both"/>
               <w:rPr>
-                <w:b/>
                 <w:bCs/>
                 <w:sz w:val="28"/>
                 <w:szCs w:val="28"/>
@@ -13714,7 +13226,6 @@
             </w:pPr>
             <w:r>
               <w:rPr>
-                <w:b/>
                 <w:bCs/>
                 <w:sz w:val="28"/>
                 <w:szCs w:val="28"/>
@@ -13734,7 +13245,6 @@
               <w:spacing w:after="160" w:line="360" w:lineRule="auto"/>
               <w:jc w:val="both"/>
               <w:rPr>
-                <w:b/>
                 <w:bCs/>
                 <w:sz w:val="28"/>
                 <w:szCs w:val="28"/>
@@ -13742,7 +13252,6 @@
             </w:pPr>
             <w:r>
               <w:rPr>
-                <w:b/>
                 <w:bCs/>
                 <w:sz w:val="28"/>
                 <w:szCs w:val="28"/>
@@ -13762,7 +13271,6 @@
               <w:spacing w:after="160" w:line="360" w:lineRule="auto"/>
               <w:jc w:val="both"/>
               <w:rPr>
-                <w:b/>
                 <w:bCs/>
                 <w:sz w:val="28"/>
                 <w:szCs w:val="28"/>
@@ -13770,7 +13278,6 @@
             </w:pPr>
             <w:r>
               <w:rPr>
-                <w:b/>
                 <w:bCs/>
                 <w:sz w:val="28"/>
                 <w:szCs w:val="28"/>
@@ -13790,7 +13297,6 @@
               <w:spacing w:after="160" w:line="360" w:lineRule="auto"/>
               <w:jc w:val="both"/>
               <w:rPr>
-                <w:b/>
                 <w:bCs/>
                 <w:sz w:val="28"/>
                 <w:szCs w:val="28"/>
@@ -13798,7 +13304,6 @@
             </w:pPr>
             <w:r>
               <w:rPr>
-                <w:b/>
                 <w:bCs/>
                 <w:sz w:val="28"/>
                 <w:szCs w:val="28"/>
@@ -14431,7 +13936,6 @@
             </w:pPr>
             <w:r>
               <w:rPr>
-                <w:b/>
                 <w:bCs/>
                 <w:sz w:val="28"/>
                 <w:szCs w:val="28"/>
@@ -14531,24 +14035,66 @@
           <w:bCs/>
           <w:sz w:val="28"/>
           <w:szCs w:val="28"/>
-        </w:rPr>
-      </w:pPr>
-      <w:r>
-        <w:rPr>
-          <w:b/>
-          <w:bCs/>
-          <w:sz w:val="28"/>
-          <w:szCs w:val="28"/>
-        </w:rPr>
-        <w:t>Рис. 2.3.2. Модель IT инфраструктуры веб-сервиса</w:t>
-      </w:r>
-      <w:r>
-        <w:rPr>
-          <w:bCs/>
-          <w:sz w:val="28"/>
-          <w:szCs w:val="28"/>
-        </w:rPr>
-        <w:t xml:space="preserve"> (будет добавлен позже).</w:t>
+          <w:lang w:val="en-US"/>
+        </w:rPr>
+      </w:pPr>
+      <w:r>
+        <w:rPr>
+          <w:bCs/>
+          <w:noProof/>
+          <w:sz w:val="28"/>
+          <w:szCs w:val="28"/>
+          <w:lang w:val="en-US"/>
+        </w:rPr>
+        <w:lastRenderedPageBreak/>
+        <w:drawing>
+          <wp:inline distT="0" distB="0" distL="0" distR="0" wp14:anchorId="1B008270" wp14:editId="60785BD7">
+            <wp:extent cx="5934075" cy="3324225"/>
+            <wp:effectExtent l="0" t="0" r="9525" b="9525"/>
+            <wp:docPr id="2022035584" name="Рисунок 1"/>
+            <wp:cNvGraphicFramePr>
+              <a:graphicFrameLocks xmlns:a="http://schemas.openxmlformats.org/drawingml/2006/main" noChangeAspect="1"/>
+            </wp:cNvGraphicFramePr>
+            <a:graphic xmlns:a="http://schemas.openxmlformats.org/drawingml/2006/main">
+              <a:graphicData uri="http://schemas.openxmlformats.org/drawingml/2006/picture">
+                <pic:pic xmlns:pic="http://schemas.openxmlformats.org/drawingml/2006/picture">
+                  <pic:nvPicPr>
+                    <pic:cNvPr id="0" name="Picture 114"/>
+                    <pic:cNvPicPr>
+                      <a:picLocks noChangeAspect="1" noChangeArrowheads="1"/>
+                    </pic:cNvPicPr>
+                  </pic:nvPicPr>
+                  <pic:blipFill>
+                    <a:blip r:embed="rId8">
+                      <a:extLst>
+                        <a:ext uri="{28A0092B-C50C-407E-A947-70E740481C1C}">
+                          <a14:useLocalDpi xmlns:a14="http://schemas.microsoft.com/office/drawing/2010/main" val="0"/>
+                        </a:ext>
+                      </a:extLst>
+                    </a:blip>
+                    <a:srcRect/>
+                    <a:stretch>
+                      <a:fillRect/>
+                    </a:stretch>
+                  </pic:blipFill>
+                  <pic:spPr bwMode="auto">
+                    <a:xfrm>
+                      <a:off x="0" y="0"/>
+                      <a:ext cx="5934075" cy="3324225"/>
+                    </a:xfrm>
+                    <a:prstGeom prst="rect">
+                      <a:avLst/>
+                    </a:prstGeom>
+                    <a:noFill/>
+                    <a:ln>
+                      <a:noFill/>
+                    </a:ln>
+                  </pic:spPr>
+                </pic:pic>
+              </a:graphicData>
+            </a:graphic>
+          </wp:inline>
+        </w:drawing>
       </w:r>
     </w:p>
     <w:p>
@@ -14556,20 +14102,18 @@
         <w:spacing w:after="160" w:line="360" w:lineRule="auto"/>
         <w:jc w:val="both"/>
         <w:rPr>
-          <w:b/>
-          <w:bCs/>
-          <w:sz w:val="28"/>
-          <w:szCs w:val="28"/>
-        </w:rPr>
-      </w:pPr>
-      <w:r>
-        <w:rPr>
-          <w:b/>
-          <w:bCs/>
-          <w:sz w:val="28"/>
-          <w:szCs w:val="28"/>
-        </w:rPr>
-        <w:t>2.3.1. Оценка трудоемкости разработки ИС</w:t>
+          <w:bCs/>
+          <w:sz w:val="28"/>
+          <w:szCs w:val="28"/>
+        </w:rPr>
+      </w:pPr>
+      <w:r>
+        <w:rPr>
+          <w:bCs/>
+          <w:sz w:val="28"/>
+          <w:szCs w:val="28"/>
+        </w:rPr>
+        <w:t>Рис. 2.3.2. Модель IT инфраструктуры веб-сервиса</w:t>
       </w:r>
     </w:p>
     <w:p>
@@ -14588,6 +14132,269 @@
           <w:sz w:val="28"/>
           <w:szCs w:val="28"/>
         </w:rPr>
+        <w:drawing>
+          <wp:inline distT="0" distB="0" distL="0" distR="0" wp14:anchorId="3764A849" wp14:editId="26520EA6">
+            <wp:extent cx="5939790" cy="4239260"/>
+            <wp:effectExtent l="0" t="0" r="3810" b="8890"/>
+            <wp:docPr id="2003555402" name="Рисунок 1"/>
+            <wp:cNvGraphicFramePr>
+              <a:graphicFrameLocks xmlns:a="http://schemas.openxmlformats.org/drawingml/2006/main" noChangeAspect="1"/>
+            </wp:cNvGraphicFramePr>
+            <a:graphic xmlns:a="http://schemas.openxmlformats.org/drawingml/2006/main">
+              <a:graphicData uri="http://schemas.openxmlformats.org/drawingml/2006/picture">
+                <pic:pic xmlns:pic="http://schemas.openxmlformats.org/drawingml/2006/picture">
+                  <pic:nvPicPr>
+                    <pic:cNvPr id="2003555402" name=""/>
+                    <pic:cNvPicPr/>
+                  </pic:nvPicPr>
+                  <pic:blipFill>
+                    <a:blip r:embed="rId9"/>
+                    <a:stretch>
+                      <a:fillRect/>
+                    </a:stretch>
+                  </pic:blipFill>
+                  <pic:spPr>
+                    <a:xfrm>
+                      <a:off x="0" y="0"/>
+                      <a:ext cx="5939790" cy="4239260"/>
+                    </a:xfrm>
+                    <a:prstGeom prst="rect">
+                      <a:avLst/>
+                    </a:prstGeom>
+                  </pic:spPr>
+                </pic:pic>
+              </a:graphicData>
+            </a:graphic>
+          </wp:inline>
+        </w:drawing>
+      </w:r>
+    </w:p>
+    <w:p>
+      <w:pPr>
+        <w:spacing w:after="160" w:line="360" w:lineRule="auto"/>
+        <w:jc w:val="both"/>
+        <w:rPr>
+          <w:bCs/>
+          <w:sz w:val="28"/>
+          <w:szCs w:val="28"/>
+        </w:rPr>
+      </w:pPr>
+      <w:r>
+        <w:rPr>
+          <w:bCs/>
+          <w:sz w:val="28"/>
+          <w:szCs w:val="28"/>
+        </w:rPr>
+        <w:t>Модель данных</w:t>
+      </w:r>
+    </w:p>
+    <w:p>
+      <w:pPr>
+        <w:spacing w:after="160" w:line="360" w:lineRule="auto"/>
+        <w:jc w:val="both"/>
+        <w:rPr>
+          <w:bCs/>
+          <w:sz w:val="28"/>
+          <w:szCs w:val="28"/>
+        </w:rPr>
+      </w:pPr>
+      <w:r>
+        <w:rPr>
+          <w:bCs/>
+          <w:sz w:val="28"/>
+          <w:szCs w:val="28"/>
+        </w:rPr>
+        <w:lastRenderedPageBreak/>
+        <w:drawing>
+          <wp:inline distT="0" distB="0" distL="0" distR="0" wp14:anchorId="64721C4A" wp14:editId="0AC5674F">
+            <wp:extent cx="5939790" cy="3969385"/>
+            <wp:effectExtent l="0" t="0" r="3810" b="0"/>
+            <wp:docPr id="9757694" name="Рисунок 1"/>
+            <wp:cNvGraphicFramePr>
+              <a:graphicFrameLocks xmlns:a="http://schemas.openxmlformats.org/drawingml/2006/main" noChangeAspect="1"/>
+            </wp:cNvGraphicFramePr>
+            <a:graphic xmlns:a="http://schemas.openxmlformats.org/drawingml/2006/main">
+              <a:graphicData uri="http://schemas.openxmlformats.org/drawingml/2006/picture">
+                <pic:pic xmlns:pic="http://schemas.openxmlformats.org/drawingml/2006/picture">
+                  <pic:nvPicPr>
+                    <pic:cNvPr id="9757694" name=""/>
+                    <pic:cNvPicPr/>
+                  </pic:nvPicPr>
+                  <pic:blipFill>
+                    <a:blip r:embed="rId10"/>
+                    <a:stretch>
+                      <a:fillRect/>
+                    </a:stretch>
+                  </pic:blipFill>
+                  <pic:spPr>
+                    <a:xfrm>
+                      <a:off x="0" y="0"/>
+                      <a:ext cx="5939790" cy="3969385"/>
+                    </a:xfrm>
+                    <a:prstGeom prst="rect">
+                      <a:avLst/>
+                    </a:prstGeom>
+                  </pic:spPr>
+                </pic:pic>
+              </a:graphicData>
+            </a:graphic>
+          </wp:inline>
+        </w:drawing>
+      </w:r>
+    </w:p>
+    <w:p>
+      <w:pPr>
+        <w:spacing w:after="160" w:line="360" w:lineRule="auto"/>
+        <w:jc w:val="both"/>
+        <w:rPr>
+          <w:bCs/>
+          <w:sz w:val="24"/>
+          <w:szCs w:val="24"/>
+        </w:rPr>
+      </w:pPr>
+      <w:r>
+        <w:rPr>
+          <w:bCs/>
+          <w:sz w:val="24"/>
+          <w:szCs w:val="24"/>
+        </w:rPr>
+        <w:t xml:space="preserve">Карта процессов (Process </w:t>
+      </w:r>
+      <w:proofErr w:type="spellStart"/>
+      <w:r>
+        <w:rPr>
+          <w:bCs/>
+          <w:sz w:val="24"/>
+          <w:szCs w:val="24"/>
+        </w:rPr>
+        <w:t>Landscape</w:t>
+      </w:r>
+      <w:proofErr w:type="spellEnd"/>
+      <w:r>
+        <w:rPr>
+          <w:bCs/>
+          <w:sz w:val="24"/>
+          <w:szCs w:val="24"/>
+        </w:rPr>
+        <w:t>)</w:t>
+      </w:r>
+    </w:p>
+    <w:p>
+      <w:pPr>
+        <w:spacing w:after="160" w:line="360" w:lineRule="auto"/>
+        <w:jc w:val="both"/>
+        <w:rPr>
+          <w:bCs/>
+          <w:sz w:val="24"/>
+          <w:szCs w:val="24"/>
+        </w:rPr>
+      </w:pPr>
+      <w:r>
+        <w:rPr>
+          <w:bCs/>
+          <w:sz w:val="24"/>
+          <w:szCs w:val="24"/>
+        </w:rPr>
+        <w:drawing>
+          <wp:inline distT="0" distB="0" distL="0" distR="0" wp14:anchorId="4A4A5C5C" wp14:editId="2F4B78D5">
+            <wp:extent cx="5939790" cy="2712085"/>
+            <wp:effectExtent l="0" t="0" r="3810" b="0"/>
+            <wp:docPr id="1214045271" name="Рисунок 1"/>
+            <wp:cNvGraphicFramePr>
+              <a:graphicFrameLocks xmlns:a="http://schemas.openxmlformats.org/drawingml/2006/main" noChangeAspect="1"/>
+            </wp:cNvGraphicFramePr>
+            <a:graphic xmlns:a="http://schemas.openxmlformats.org/drawingml/2006/main">
+              <a:graphicData uri="http://schemas.openxmlformats.org/drawingml/2006/picture">
+                <pic:pic xmlns:pic="http://schemas.openxmlformats.org/drawingml/2006/picture">
+                  <pic:nvPicPr>
+                    <pic:cNvPr id="1214045271" name=""/>
+                    <pic:cNvPicPr/>
+                  </pic:nvPicPr>
+                  <pic:blipFill>
+                    <a:blip r:embed="rId11"/>
+                    <a:stretch>
+                      <a:fillRect/>
+                    </a:stretch>
+                  </pic:blipFill>
+                  <pic:spPr>
+                    <a:xfrm>
+                      <a:off x="0" y="0"/>
+                      <a:ext cx="5939790" cy="2712085"/>
+                    </a:xfrm>
+                    <a:prstGeom prst="rect">
+                      <a:avLst/>
+                    </a:prstGeom>
+                  </pic:spPr>
+                </pic:pic>
+              </a:graphicData>
+            </a:graphic>
+          </wp:inline>
+        </w:drawing>
+      </w:r>
+    </w:p>
+    <w:p>
+      <w:pPr>
+        <w:spacing w:after="160" w:line="360" w:lineRule="auto"/>
+        <w:jc w:val="both"/>
+        <w:rPr>
+          <w:bCs/>
+          <w:sz w:val="28"/>
+          <w:szCs w:val="28"/>
+        </w:rPr>
+      </w:pPr>
+      <w:r>
+        <w:rPr>
+          <w:bCs/>
+          <w:sz w:val="24"/>
+          <w:szCs w:val="24"/>
+          <w:lang w:val="en-US"/>
+        </w:rPr>
+        <w:t xml:space="preserve">BPMN </w:t>
+      </w:r>
+      <w:r>
+        <w:rPr>
+          <w:bCs/>
+          <w:sz w:val="24"/>
+          <w:szCs w:val="24"/>
+        </w:rPr>
+        <w:t>модель</w:t>
+      </w:r>
+    </w:p>
+    <w:p>
+      <w:pPr>
+        <w:spacing w:after="160" w:line="360" w:lineRule="auto"/>
+        <w:jc w:val="center"/>
+        <w:rPr>
+          <w:b/>
+          <w:sz w:val="28"/>
+          <w:szCs w:val="28"/>
+        </w:rPr>
+      </w:pPr>
+      <w:r>
+        <w:rPr>
+          <w:b/>
+          <w:sz w:val="28"/>
+          <w:szCs w:val="28"/>
+        </w:rPr>
+        <w:t>2.3.1. Оценка трудоемкости разработки ИС</w:t>
+      </w:r>
+    </w:p>
+    <w:p>
+      <w:pPr>
+        <w:spacing w:after="160" w:line="360" w:lineRule="auto"/>
+        <w:jc w:val="both"/>
+        <w:rPr>
+          <w:bCs/>
+          <w:sz w:val="28"/>
+          <w:szCs w:val="28"/>
+        </w:rPr>
+      </w:pPr>
+      <w:r>
+        <w:rPr>
+          <w:bCs/>
+          <w:sz w:val="28"/>
+          <w:szCs w:val="28"/>
+        </w:rPr>
         <w:t xml:space="preserve">Для оценки трудоёмкости разработки информационной системы автосервиса применяется методика </w:t>
       </w:r>
       <w:proofErr w:type="spellStart"/>
@@ -14624,7 +14431,16 @@
           <w:sz w:val="28"/>
           <w:szCs w:val="28"/>
         </w:rPr>
-        <w:t xml:space="preserve"> (UCP), которая учитывает функциональную сложность, технические особенности проекта и квалификацию команды.</w:t>
+        <w:t xml:space="preserve"> (UCP), которая учитывает </w:t>
+      </w:r>
+      <w:r>
+        <w:rPr>
+          <w:bCs/>
+          <w:sz w:val="28"/>
+          <w:szCs w:val="28"/>
+        </w:rPr>
+        <w:lastRenderedPageBreak/>
+        <w:t>функциональную сложность, технические особенности проекта и квалификацию команды.</w:t>
       </w:r>
     </w:p>
     <w:p>
@@ -14643,7 +14459,6 @@
       </w:pPr>
       <w:r>
         <w:rPr>
-          <w:b/>
           <w:bCs/>
           <w:sz w:val="28"/>
           <w:szCs w:val="28"/>
@@ -14653,7 +14468,6 @@
       <w:proofErr w:type="spellStart"/>
       <w:r>
         <w:rPr>
-          <w:b/>
           <w:bCs/>
           <w:sz w:val="28"/>
           <w:szCs w:val="28"/>
@@ -14663,7 +14477,6 @@
       <w:proofErr w:type="spellEnd"/>
       <w:r>
         <w:rPr>
-          <w:b/>
           <w:bCs/>
           <w:sz w:val="28"/>
           <w:szCs w:val="28"/>
@@ -14687,7 +14500,6 @@
           <w:sz w:val="28"/>
           <w:szCs w:val="28"/>
         </w:rPr>
-        <w:lastRenderedPageBreak/>
         <w:t>Каждое действующее лицо в системе имеет определённую сложность взаимодействия. Вес определяется по следующей шкале:</w:t>
       </w:r>
     </w:p>
@@ -14772,7 +14584,6 @@
       </w:pPr>
       <w:r>
         <w:rPr>
-          <w:b/>
           <w:bCs/>
           <w:sz w:val="28"/>
           <w:szCs w:val="28"/>
@@ -14793,9 +14604,9 @@
         <w:tblLook w:val="04A0" w:firstRow="1" w:lastRow="0" w:firstColumn="1" w:lastColumn="0" w:noHBand="0" w:noVBand="1"/>
       </w:tblPr>
       <w:tblGrid>
-        <w:gridCol w:w="3877"/>
+        <w:gridCol w:w="3786"/>
         <w:gridCol w:w="1228"/>
-        <w:gridCol w:w="1854"/>
+        <w:gridCol w:w="1751"/>
       </w:tblGrid>
       <w:tr>
         <w:trPr>
@@ -14819,7 +14630,6 @@
               <w:spacing w:after="160" w:line="360" w:lineRule="auto"/>
               <w:jc w:val="both"/>
               <w:rPr>
-                <w:b/>
                 <w:bCs/>
                 <w:sz w:val="28"/>
                 <w:szCs w:val="28"/>
@@ -14827,7 +14637,6 @@
             </w:pPr>
             <w:r>
               <w:rPr>
-                <w:b/>
                 <w:bCs/>
                 <w:sz w:val="28"/>
                 <w:szCs w:val="28"/>
@@ -14853,7 +14662,6 @@
               <w:spacing w:after="160" w:line="360" w:lineRule="auto"/>
               <w:jc w:val="both"/>
               <w:rPr>
-                <w:b/>
                 <w:bCs/>
                 <w:sz w:val="28"/>
                 <w:szCs w:val="28"/>
@@ -14861,7 +14669,6 @@
             </w:pPr>
             <w:r>
               <w:rPr>
-                <w:b/>
                 <w:bCs/>
                 <w:sz w:val="28"/>
                 <w:szCs w:val="28"/>
@@ -14887,7 +14694,6 @@
               <w:spacing w:after="160" w:line="360" w:lineRule="auto"/>
               <w:jc w:val="both"/>
               <w:rPr>
-                <w:b/>
                 <w:bCs/>
                 <w:sz w:val="28"/>
                 <w:szCs w:val="28"/>
@@ -14895,7 +14701,6 @@
             </w:pPr>
             <w:r>
               <w:rPr>
-                <w:b/>
                 <w:bCs/>
                 <w:sz w:val="28"/>
                 <w:szCs w:val="28"/>
@@ -15331,20 +15136,11 @@
             </w:pPr>
             <w:r>
               <w:rPr>
-                <w:b/>
-                <w:bCs/>
-                <w:sz w:val="28"/>
-                <w:szCs w:val="28"/>
-              </w:rPr>
-              <w:t>Общий вес:</w:t>
-            </w:r>
-            <w:r>
-              <w:rPr>
-                <w:bCs/>
-                <w:sz w:val="28"/>
-                <w:szCs w:val="28"/>
-              </w:rPr>
-              <w:t xml:space="preserve"> A = 2×3 + 2×2 = 10</w:t>
+                <w:bCs/>
+                <w:sz w:val="28"/>
+                <w:szCs w:val="28"/>
+              </w:rPr>
+              <w:t>Общий вес: A = 2×3 + 2×2 = 10</w:t>
             </w:r>
           </w:p>
         </w:tc>
@@ -15402,7 +15198,6 @@
       </w:pPr>
       <w:r>
         <w:rPr>
-          <w:b/>
           <w:bCs/>
           <w:sz w:val="28"/>
           <w:szCs w:val="28"/>
@@ -15412,7 +15207,6 @@
       <w:proofErr w:type="spellStart"/>
       <w:r>
         <w:rPr>
-          <w:b/>
           <w:bCs/>
           <w:sz w:val="28"/>
           <w:szCs w:val="28"/>
@@ -15422,7 +15216,6 @@
       <w:proofErr w:type="spellEnd"/>
       <w:r>
         <w:rPr>
-          <w:b/>
           <w:bCs/>
           <w:sz w:val="28"/>
           <w:szCs w:val="28"/>
@@ -15432,7 +15225,6 @@
       <w:proofErr w:type="spellStart"/>
       <w:r>
         <w:rPr>
-          <w:b/>
           <w:bCs/>
           <w:sz w:val="28"/>
           <w:szCs w:val="28"/>
@@ -15442,7 +15234,6 @@
       <w:proofErr w:type="spellEnd"/>
       <w:r>
         <w:rPr>
-          <w:b/>
           <w:bCs/>
           <w:sz w:val="28"/>
           <w:szCs w:val="28"/>
@@ -15550,7 +15341,6 @@
       </w:pPr>
       <w:r>
         <w:rPr>
-          <w:b/>
           <w:bCs/>
           <w:sz w:val="28"/>
           <w:szCs w:val="28"/>
@@ -15573,7 +15363,7 @@
       <w:tblGrid>
         <w:gridCol w:w="3794"/>
         <w:gridCol w:w="1228"/>
-        <w:gridCol w:w="1854"/>
+        <w:gridCol w:w="1751"/>
       </w:tblGrid>
       <w:tr>
         <w:trPr>
@@ -15597,7 +15387,6 @@
               <w:spacing w:after="160" w:line="360" w:lineRule="auto"/>
               <w:jc w:val="both"/>
               <w:rPr>
-                <w:b/>
                 <w:bCs/>
                 <w:sz w:val="28"/>
                 <w:szCs w:val="28"/>
@@ -15605,11 +15394,11 @@
             </w:pPr>
             <w:r>
               <w:rPr>
-                <w:b/>
-                <w:bCs/>
-                <w:sz w:val="28"/>
-                <w:szCs w:val="28"/>
-              </w:rPr>
+                <w:bCs/>
+                <w:sz w:val="28"/>
+                <w:szCs w:val="28"/>
+              </w:rPr>
+              <w:lastRenderedPageBreak/>
               <w:t>Вариант использования</w:t>
             </w:r>
           </w:p>
@@ -15631,7 +15420,6 @@
               <w:spacing w:after="160" w:line="360" w:lineRule="auto"/>
               <w:jc w:val="both"/>
               <w:rPr>
-                <w:b/>
                 <w:bCs/>
                 <w:sz w:val="28"/>
                 <w:szCs w:val="28"/>
@@ -15639,7 +15427,6 @@
             </w:pPr>
             <w:r>
               <w:rPr>
-                <w:b/>
                 <w:bCs/>
                 <w:sz w:val="28"/>
                 <w:szCs w:val="28"/>
@@ -15665,7 +15452,6 @@
               <w:spacing w:after="160" w:line="360" w:lineRule="auto"/>
               <w:jc w:val="both"/>
               <w:rPr>
-                <w:b/>
                 <w:bCs/>
                 <w:sz w:val="28"/>
                 <w:szCs w:val="28"/>
@@ -15673,7 +15459,6 @@
             </w:pPr>
             <w:r>
               <w:rPr>
-                <w:b/>
                 <w:bCs/>
                 <w:sz w:val="28"/>
                 <w:szCs w:val="28"/>
@@ -15816,7 +15601,6 @@
                 <w:sz w:val="28"/>
                 <w:szCs w:val="28"/>
               </w:rPr>
-              <w:lastRenderedPageBreak/>
               <w:t>Создание маршрута</w:t>
             </w:r>
           </w:p>
@@ -16413,20 +16197,11 @@
             </w:pPr>
             <w:r>
               <w:rPr>
-                <w:b/>
-                <w:bCs/>
-                <w:sz w:val="28"/>
-                <w:szCs w:val="28"/>
-              </w:rPr>
-              <w:t>UC</w:t>
-            </w:r>
-            <w:r>
-              <w:rPr>
-                <w:bCs/>
-                <w:sz w:val="28"/>
-                <w:szCs w:val="28"/>
-              </w:rPr>
-              <w:t xml:space="preserve"> = 1×5 + 3×10 + 3×15 = 80</w:t>
+                <w:bCs/>
+                <w:sz w:val="28"/>
+                <w:szCs w:val="28"/>
+              </w:rPr>
+              <w:t>UC = 1×5 + 3×10 + 3×15 = 80</w:t>
             </w:r>
           </w:p>
         </w:tc>
@@ -16480,7 +16255,6 @@
       </w:pPr>
       <w:r>
         <w:rPr>
-          <w:b/>
           <w:bCs/>
           <w:sz w:val="28"/>
           <w:szCs w:val="28"/>
@@ -16504,7 +16278,6 @@
       </w:pPr>
       <w:r>
         <w:rPr>
-          <w:b/>
           <w:bCs/>
           <w:sz w:val="28"/>
           <w:szCs w:val="28"/>
@@ -16546,16 +16319,7 @@
           <w:sz w:val="28"/>
           <w:szCs w:val="28"/>
         </w:rPr>
-        <w:t xml:space="preserve">, безопасность, повторное использование компонентов и т.д.). Сумма всех технических весов: 26. Формула: </w:t>
-      </w:r>
-      <w:r>
-        <w:rPr>
-          <w:b/>
-          <w:bCs/>
-          <w:sz w:val="28"/>
-          <w:szCs w:val="28"/>
-        </w:rPr>
-        <w:t>TCF = 0,6 + 0,01 × Σ(весов)</w:t>
+        <w:t>, безопасность, повторное использование компонентов и т.д.). Сумма всех технических весов: 26. Формула: TCF = 0,6 + 0,01 × Σ(весов)</w:t>
       </w:r>
       <w:r>
         <w:rPr>
@@ -16564,14 +16328,6 @@
           <w:szCs w:val="28"/>
         </w:rPr>
         <w:br/>
-      </w:r>
-      <w:r>
-        <w:rPr>
-          <w:b/>
-          <w:bCs/>
-          <w:sz w:val="28"/>
-          <w:szCs w:val="28"/>
-        </w:rPr>
         <w:t>TCF = 0,6 + 0,01×26 = 0,86</w:t>
       </w:r>
     </w:p>
@@ -16591,7 +16347,6 @@
       </w:pPr>
       <w:r>
         <w:rPr>
-          <w:b/>
           <w:bCs/>
           <w:sz w:val="28"/>
           <w:szCs w:val="28"/>
@@ -16611,7 +16366,6 @@
       </w:pPr>
       <w:r>
         <w:rPr>
-          <w:b/>
           <w:bCs/>
           <w:sz w:val="28"/>
           <w:szCs w:val="28"/>
@@ -16642,8 +16396,8 @@
       <w:tblGrid>
         <w:gridCol w:w="4766"/>
         <w:gridCol w:w="516"/>
-        <w:gridCol w:w="1259"/>
-        <w:gridCol w:w="1618"/>
+        <w:gridCol w:w="1184"/>
+        <w:gridCol w:w="1553"/>
       </w:tblGrid>
       <w:tr>
         <w:trPr>
@@ -16661,7 +16415,6 @@
               <w:spacing w:after="160" w:line="360" w:lineRule="auto"/>
               <w:jc w:val="both"/>
               <w:rPr>
-                <w:b/>
                 <w:bCs/>
                 <w:sz w:val="28"/>
                 <w:szCs w:val="28"/>
@@ -16669,7 +16422,6 @@
             </w:pPr>
             <w:r>
               <w:rPr>
-                <w:b/>
                 <w:bCs/>
                 <w:sz w:val="28"/>
                 <w:szCs w:val="28"/>
@@ -16689,7 +16441,6 @@
               <w:spacing w:after="160" w:line="360" w:lineRule="auto"/>
               <w:jc w:val="both"/>
               <w:rPr>
-                <w:b/>
                 <w:bCs/>
                 <w:sz w:val="28"/>
                 <w:szCs w:val="28"/>
@@ -16697,7 +16448,6 @@
             </w:pPr>
             <w:r>
               <w:rPr>
-                <w:b/>
                 <w:bCs/>
                 <w:sz w:val="28"/>
                 <w:szCs w:val="28"/>
@@ -16717,7 +16467,6 @@
               <w:spacing w:after="160" w:line="360" w:lineRule="auto"/>
               <w:jc w:val="both"/>
               <w:rPr>
-                <w:b/>
                 <w:bCs/>
                 <w:sz w:val="28"/>
                 <w:szCs w:val="28"/>
@@ -16725,7 +16474,6 @@
             </w:pPr>
             <w:r>
               <w:rPr>
-                <w:b/>
                 <w:bCs/>
                 <w:sz w:val="28"/>
                 <w:szCs w:val="28"/>
@@ -16745,7 +16493,6 @@
               <w:spacing w:after="160" w:line="360" w:lineRule="auto"/>
               <w:jc w:val="both"/>
               <w:rPr>
-                <w:b/>
                 <w:bCs/>
                 <w:sz w:val="28"/>
                 <w:szCs w:val="28"/>
@@ -16753,7 +16500,6 @@
             </w:pPr>
             <w:r>
               <w:rPr>
-                <w:b/>
                 <w:bCs/>
                 <w:sz w:val="28"/>
                 <w:szCs w:val="28"/>
@@ -17116,6 +16862,7 @@
                 <w:sz w:val="28"/>
                 <w:szCs w:val="28"/>
               </w:rPr>
+              <w:lastRenderedPageBreak/>
               <w:t>Наличие продакт-менеджера</w:t>
             </w:r>
           </w:p>
@@ -17225,7 +16972,6 @@
                 <w:sz w:val="28"/>
                 <w:szCs w:val="28"/>
               </w:rPr>
-              <w:lastRenderedPageBreak/>
               <w:t>Мотивация</w:t>
             </w:r>
           </w:p>
@@ -17658,7 +17404,6 @@
             </w:pPr>
             <w:r>
               <w:rPr>
-                <w:b/>
                 <w:bCs/>
                 <w:sz w:val="28"/>
                 <w:szCs w:val="28"/>
@@ -17743,7 +17488,6 @@
       </w:pPr>
       <w:r>
         <w:rPr>
-          <w:b/>
           <w:bCs/>
           <w:sz w:val="28"/>
           <w:szCs w:val="28"/>
@@ -17763,7 +17507,6 @@
       </w:pPr>
       <w:r>
         <w:rPr>
-          <w:b/>
           <w:bCs/>
           <w:sz w:val="28"/>
           <w:szCs w:val="28"/>
@@ -17777,14 +17520,6 @@
           <w:szCs w:val="28"/>
         </w:rPr>
         <w:br/>
-      </w:r>
-      <w:r>
-        <w:rPr>
-          <w:b/>
-          <w:bCs/>
-          <w:sz w:val="28"/>
-          <w:szCs w:val="28"/>
-        </w:rPr>
         <w:t>UCP = UUCP × TCF × EF</w:t>
       </w:r>
       <w:r>
@@ -17794,14 +17529,6 @@
           <w:szCs w:val="28"/>
         </w:rPr>
         <w:br/>
-      </w:r>
-      <w:r>
-        <w:rPr>
-          <w:b/>
-          <w:bCs/>
-          <w:sz w:val="28"/>
-          <w:szCs w:val="28"/>
-        </w:rPr>
         <w:t>UCP = 90 × 0,86 × 0,635 = 49,2</w:t>
       </w:r>
     </w:p>
@@ -17830,36 +17557,48 @@
           <w:szCs w:val="28"/>
         </w:rPr>
         <w:br/>
-      </w:r>
-      <w:r>
+        <w:t>Общая трудоемкость = 49,2 × 20 = 984 ч</w:t>
+      </w:r>
+    </w:p>
+    <w:p>
+      <w:pPr>
+        <w:pStyle w:val="1"/>
         <w:rPr>
           <w:b/>
           <w:bCs/>
           <w:sz w:val="28"/>
           <w:szCs w:val="28"/>
         </w:rPr>
-        <w:t>Общая трудоемкость = 49,2 × 20 = 984 ч</w:t>
-      </w:r>
+      </w:pPr>
+      <w:bookmarkStart w:id="19" w:name="_Toc196793453"/>
+      <w:r>
+        <w:rPr>
+          <w:b/>
+          <w:bCs/>
+          <w:sz w:val="28"/>
+          <w:szCs w:val="28"/>
+        </w:rPr>
+        <w:t>2.3.2. Оценка рисков при создании ИС</w:t>
+      </w:r>
+      <w:bookmarkEnd w:id="19"/>
     </w:p>
     <w:p>
       <w:pPr>
         <w:spacing w:after="160" w:line="360" w:lineRule="auto"/>
         <w:jc w:val="both"/>
         <w:rPr>
-          <w:b/>
-          <w:bCs/>
-          <w:sz w:val="28"/>
-          <w:szCs w:val="28"/>
-        </w:rPr>
-      </w:pPr>
-      <w:r>
-        <w:rPr>
-          <w:b/>
-          <w:bCs/>
-          <w:sz w:val="28"/>
-          <w:szCs w:val="28"/>
-        </w:rPr>
-        <w:t>2.3.2. Оценка рисков при создании ИС</w:t>
+          <w:bCs/>
+          <w:sz w:val="28"/>
+          <w:szCs w:val="28"/>
+        </w:rPr>
+      </w:pPr>
+      <w:r>
+        <w:rPr>
+          <w:bCs/>
+          <w:sz w:val="28"/>
+          <w:szCs w:val="28"/>
+        </w:rPr>
+        <w:t>Любой проект в сфере информационных технологий сопряжён с определёнными рисками. Важно выявить и проанализировать потенциальные риски на раннем этапе.</w:t>
       </w:r>
     </w:p>
     <w:p>
@@ -17874,26 +17613,6 @@
       </w:pPr>
       <w:r>
         <w:rPr>
-          <w:bCs/>
-          <w:sz w:val="28"/>
-          <w:szCs w:val="28"/>
-        </w:rPr>
-        <w:t>Любой проект в сфере информационных технологий сопряжён с определёнными рисками. Важно выявить и проанализировать потенциальные риски на раннем этапе.</w:t>
-      </w:r>
-    </w:p>
-    <w:p>
-      <w:pPr>
-        <w:spacing w:after="160" w:line="360" w:lineRule="auto"/>
-        <w:jc w:val="both"/>
-        <w:rPr>
-          <w:bCs/>
-          <w:sz w:val="28"/>
-          <w:szCs w:val="28"/>
-        </w:rPr>
-      </w:pPr>
-      <w:r>
-        <w:rPr>
-          <w:b/>
           <w:bCs/>
           <w:sz w:val="28"/>
           <w:szCs w:val="28"/>
@@ -17922,10 +17641,10 @@
         <w:tblLook w:val="04A0" w:firstRow="1" w:lastRow="0" w:firstColumn="1" w:lastColumn="0" w:noHBand="0" w:noVBand="1"/>
       </w:tblPr>
       <w:tblGrid>
-        <w:gridCol w:w="3389"/>
-        <w:gridCol w:w="1687"/>
-        <w:gridCol w:w="1184"/>
-        <w:gridCol w:w="3084"/>
+        <w:gridCol w:w="3465"/>
+        <w:gridCol w:w="1587"/>
+        <w:gridCol w:w="1120"/>
+        <w:gridCol w:w="3172"/>
       </w:tblGrid>
       <w:tr>
         <w:trPr>
@@ -17943,7 +17662,6 @@
               <w:spacing w:after="160" w:line="360" w:lineRule="auto"/>
               <w:jc w:val="both"/>
               <w:rPr>
-                <w:b/>
                 <w:bCs/>
                 <w:sz w:val="28"/>
                 <w:szCs w:val="28"/>
@@ -17951,7 +17669,6 @@
             </w:pPr>
             <w:r>
               <w:rPr>
-                <w:b/>
                 <w:bCs/>
                 <w:sz w:val="28"/>
                 <w:szCs w:val="28"/>
@@ -17971,7 +17688,6 @@
               <w:spacing w:after="160" w:line="360" w:lineRule="auto"/>
               <w:jc w:val="both"/>
               <w:rPr>
-                <w:b/>
                 <w:bCs/>
                 <w:sz w:val="28"/>
                 <w:szCs w:val="28"/>
@@ -17979,7 +17695,6 @@
             </w:pPr>
             <w:r>
               <w:rPr>
-                <w:b/>
                 <w:bCs/>
                 <w:sz w:val="28"/>
                 <w:szCs w:val="28"/>
@@ -17999,7 +17714,6 @@
               <w:spacing w:after="160" w:line="360" w:lineRule="auto"/>
               <w:jc w:val="both"/>
               <w:rPr>
-                <w:b/>
                 <w:bCs/>
                 <w:sz w:val="28"/>
                 <w:szCs w:val="28"/>
@@ -18007,7 +17721,6 @@
             </w:pPr>
             <w:r>
               <w:rPr>
-                <w:b/>
                 <w:bCs/>
                 <w:sz w:val="28"/>
                 <w:szCs w:val="28"/>
@@ -18027,7 +17740,6 @@
               <w:spacing w:after="160" w:line="360" w:lineRule="auto"/>
               <w:jc w:val="both"/>
               <w:rPr>
-                <w:b/>
                 <w:bCs/>
                 <w:sz w:val="28"/>
                 <w:szCs w:val="28"/>
@@ -18035,7 +17747,6 @@
             </w:pPr>
             <w:r>
               <w:rPr>
-                <w:b/>
                 <w:bCs/>
                 <w:sz w:val="28"/>
                 <w:szCs w:val="28"/>
@@ -18964,12 +18675,11 @@
           <w:bCs/>
           <w:sz w:val="28"/>
           <w:szCs w:val="28"/>
-          <w:lang w:val="en-US"/>
         </w:rPr>
       </w:pPr>
     </w:p>
     <w:sectPr>
-      <w:footerReference w:type="default" r:id="rId7"/>
+      <w:footerReference w:type="default" r:id="rId12"/>
       <w:pgSz w:w="11906" w:h="16838"/>
       <w:pgMar w:top="1134" w:right="851" w:bottom="1134" w:left="1701" w:header="720" w:footer="720" w:gutter="0"/>
       <w:pgNumType w:start="0"/>
@@ -35619,6 +35329,7 @@
   <w:style w:type="character" w:default="1" w:styleId="a0">
     <w:name w:val="Default Paragraph Font"/>
     <w:uiPriority w:val="1"/>
+    <w:semiHidden/>
     <w:unhideWhenUsed/>
   </w:style>
   <w:style w:type="table" w:default="1" w:styleId="a1">
